--- a/Квантовые вычисления.docx
+++ b/Квантовые вычисления.docx
@@ -1,14 +1,12 @@
 
 <file path=word/document.xml><?xml version="1.0" encoding="utf-8"?>
-<w:document xmlns:o="urn:schemas-microsoft-com:office:office" xmlns:r="http://schemas.openxmlformats.org/officeDocument/2006/relationships" xmlns:v="urn:schemas-microsoft-com:vml" xmlns:w="http://schemas.openxmlformats.org/wordprocessingml/2006/main" xmlns:w10="urn:schemas-microsoft-com:office:word" xmlns:wp="http://schemas.openxmlformats.org/drawingml/2006/wordprocessingDrawing" xmlns:wps="http://schemas.microsoft.com/office/word/2010/wordprocessingShape" xmlns:wpg="http://schemas.microsoft.com/office/word/2010/wordprocessingGroup" xmlns:mc="http://schemas.openxmlformats.org/markup-compatibility/2006" xmlns:wp14="http://schemas.microsoft.com/office/word/2010/wordprocessingDrawing" xmlns:w14="http://schemas.microsoft.com/office/word/2010/wordml" xmlns:w15="http://schemas.microsoft.com/office/word/2012/wordml" mc:Ignorable="w14 wp14 w15">
+<w:document xmlns:wpc="http://schemas.microsoft.com/office/word/2010/wordprocessingCanvas" xmlns:mc="http://schemas.openxmlformats.org/markup-compatibility/2006" xmlns:o="urn:schemas-microsoft-com:office:office" xmlns:r="http://schemas.openxmlformats.org/officeDocument/2006/relationships" xmlns:m="http://schemas.openxmlformats.org/officeDocument/2006/math" xmlns:v="urn:schemas-microsoft-com:vml" xmlns:wp14="http://schemas.microsoft.com/office/word/2010/wordprocessingDrawing" xmlns:wp="http://schemas.openxmlformats.org/drawingml/2006/wordprocessingDrawing" xmlns:w10="urn:schemas-microsoft-com:office:word" xmlns:w="http://schemas.openxmlformats.org/wordprocessingml/2006/main" xmlns:w14="http://schemas.microsoft.com/office/word/2010/wordml" xmlns:wpg="http://schemas.microsoft.com/office/word/2010/wordprocessingGroup" xmlns:wpi="http://schemas.microsoft.com/office/word/2010/wordprocessingInk" xmlns:wne="http://schemas.microsoft.com/office/word/2006/wordml" xmlns:wps="http://schemas.microsoft.com/office/word/2010/wordprocessingShape" mc:Ignorable="w14 wp14">
   <w:body>
     <w:p>
       <w:pPr>
-        <w:pStyle w:val="Normal"/>
         <w:rPr>
           <w:rFonts w:ascii="Times New Roman" w:hAnsi="Times New Roman" w:cs="Times New Roman"/>
           <w:b/>
-          <w:b/>
           <w:sz w:val="28"/>
           <w:szCs w:val="28"/>
           <w:lang w:val="ru-RU"/>
@@ -16,7 +14,7 @@
       </w:pPr>
       <w:r>
         <w:rPr>
-          <w:rFonts w:cs="Times New Roman" w:ascii="Times New Roman" w:hAnsi="Times New Roman"/>
+          <w:rFonts w:ascii="Times New Roman" w:hAnsi="Times New Roman" w:cs="Times New Roman"/>
           <w:b/>
           <w:sz w:val="28"/>
           <w:szCs w:val="28"/>
@@ -27,7 +25,6 @@
     </w:p>
     <w:p>
       <w:pPr>
-        <w:pStyle w:val="Normal"/>
         <w:rPr>
           <w:rFonts w:ascii="Times New Roman" w:hAnsi="Times New Roman" w:cs="Times New Roman"/>
           <w:sz w:val="28"/>
@@ -37,7 +34,7 @@
       </w:pPr>
       <w:r>
         <w:rPr>
-          <w:rFonts w:cs="Times New Roman" w:ascii="Times New Roman" w:hAnsi="Times New Roman"/>
+          <w:rFonts w:ascii="Times New Roman" w:hAnsi="Times New Roman" w:cs="Times New Roman"/>
           <w:sz w:val="28"/>
           <w:szCs w:val="28"/>
           <w:lang w:val="ru-RU"/>
@@ -47,33 +44,173 @@
     </w:p>
     <w:p>
       <w:pPr>
-        <w:pStyle w:val="Normal"/>
-        <w:rPr>
-          <w:sz w:val="28"/>
-          <w:szCs w:val="28"/>
+        <w:rPr>
+          <w:sz w:val="28"/>
+          <w:szCs w:val="28"/>
+          <w:lang w:val="ru-RU"/>
         </w:rPr>
       </w:pPr>
       <w:r>
         <w:rPr>
-          <w:rFonts w:cs="Times New Roman" w:ascii="Times New Roman" w:hAnsi="Times New Roman"/>
-          <w:sz w:val="28"/>
-          <w:szCs w:val="28"/>
-          <w:lang w:val="ru-RU"/>
-        </w:rPr>
-        <w:t>1. Хидари, Д. Д. Квантовые вычисления. Прикладной подход / Д. Д. Хидари ; перевод с английского В. А. Яроцкого. — Москва : ДМК Пресс, 2021. — 370 с. — ISBN 978-5-97060-890-6. — Текст : электронный // Лань : электронно-библиотечная система. — URL: https://e.lanbook.com/book/240920 (дата обращения: 01.11.2022). — Режим доступа: для авториз. пользователей.</w:t>
+          <w:rFonts w:ascii="Times New Roman" w:hAnsi="Times New Roman" w:cs="Times New Roman"/>
+          <w:sz w:val="28"/>
+          <w:szCs w:val="28"/>
+          <w:lang w:val="ru-RU"/>
+        </w:rPr>
+        <w:t xml:space="preserve">1. </w:t>
+      </w:r>
+      <w:proofErr w:type="spellStart"/>
+      <w:r>
+        <w:rPr>
+          <w:rFonts w:ascii="Times New Roman" w:hAnsi="Times New Roman" w:cs="Times New Roman"/>
+          <w:sz w:val="28"/>
+          <w:szCs w:val="28"/>
+          <w:lang w:val="ru-RU"/>
+        </w:rPr>
+        <w:t>Хидари</w:t>
+      </w:r>
+      <w:proofErr w:type="spellEnd"/>
+      <w:r>
+        <w:rPr>
+          <w:rFonts w:ascii="Times New Roman" w:hAnsi="Times New Roman" w:cs="Times New Roman"/>
+          <w:sz w:val="28"/>
+          <w:szCs w:val="28"/>
+          <w:lang w:val="ru-RU"/>
+        </w:rPr>
+        <w:t xml:space="preserve">, Д. Д. Квантовые вычисления. Прикладной подход / Д. Д. </w:t>
+      </w:r>
+      <w:proofErr w:type="spellStart"/>
+      <w:r>
+        <w:rPr>
+          <w:rFonts w:ascii="Times New Roman" w:hAnsi="Times New Roman" w:cs="Times New Roman"/>
+          <w:sz w:val="28"/>
+          <w:szCs w:val="28"/>
+          <w:lang w:val="ru-RU"/>
+        </w:rPr>
+        <w:t>Хидари</w:t>
+      </w:r>
+      <w:proofErr w:type="spellEnd"/>
+      <w:proofErr w:type="gramStart"/>
+      <w:r>
+        <w:rPr>
+          <w:rFonts w:ascii="Times New Roman" w:hAnsi="Times New Roman" w:cs="Times New Roman"/>
+          <w:sz w:val="28"/>
+          <w:szCs w:val="28"/>
+          <w:lang w:val="ru-RU"/>
+        </w:rPr>
+        <w:t xml:space="preserve"> ;</w:t>
+      </w:r>
+      <w:proofErr w:type="gramEnd"/>
+      <w:r>
+        <w:rPr>
+          <w:rFonts w:ascii="Times New Roman" w:hAnsi="Times New Roman" w:cs="Times New Roman"/>
+          <w:sz w:val="28"/>
+          <w:szCs w:val="28"/>
+          <w:lang w:val="ru-RU"/>
+        </w:rPr>
+        <w:t xml:space="preserve"> перевод с английского В. А. </w:t>
+      </w:r>
+      <w:proofErr w:type="spellStart"/>
+      <w:r>
+        <w:rPr>
+          <w:rFonts w:ascii="Times New Roman" w:hAnsi="Times New Roman" w:cs="Times New Roman"/>
+          <w:sz w:val="28"/>
+          <w:szCs w:val="28"/>
+          <w:lang w:val="ru-RU"/>
+        </w:rPr>
+        <w:t>Яроцкого</w:t>
+      </w:r>
+      <w:proofErr w:type="spellEnd"/>
+      <w:r>
+        <w:rPr>
+          <w:rFonts w:ascii="Times New Roman" w:hAnsi="Times New Roman" w:cs="Times New Roman"/>
+          <w:sz w:val="28"/>
+          <w:szCs w:val="28"/>
+          <w:lang w:val="ru-RU"/>
+        </w:rPr>
+        <w:t>. — Москва</w:t>
+      </w:r>
+      <w:proofErr w:type="gramStart"/>
+      <w:r>
+        <w:rPr>
+          <w:rFonts w:ascii="Times New Roman" w:hAnsi="Times New Roman" w:cs="Times New Roman"/>
+          <w:sz w:val="28"/>
+          <w:szCs w:val="28"/>
+          <w:lang w:val="ru-RU"/>
+        </w:rPr>
+        <w:t xml:space="preserve"> :</w:t>
+      </w:r>
+      <w:proofErr w:type="gramEnd"/>
+      <w:r>
+        <w:rPr>
+          <w:rFonts w:ascii="Times New Roman" w:hAnsi="Times New Roman" w:cs="Times New Roman"/>
+          <w:sz w:val="28"/>
+          <w:szCs w:val="28"/>
+          <w:lang w:val="ru-RU"/>
+        </w:rPr>
+        <w:t xml:space="preserve"> ДМК Пресс, 2021. — 370 с. — ISBN 978-5-97060-890-6. — Текст</w:t>
+      </w:r>
+      <w:proofErr w:type="gramStart"/>
+      <w:r>
+        <w:rPr>
+          <w:rFonts w:ascii="Times New Roman" w:hAnsi="Times New Roman" w:cs="Times New Roman"/>
+          <w:sz w:val="28"/>
+          <w:szCs w:val="28"/>
+          <w:lang w:val="ru-RU"/>
+        </w:rPr>
+        <w:t> :</w:t>
+      </w:r>
+      <w:proofErr w:type="gramEnd"/>
+      <w:r>
+        <w:rPr>
+          <w:rFonts w:ascii="Times New Roman" w:hAnsi="Times New Roman" w:cs="Times New Roman"/>
+          <w:sz w:val="28"/>
+          <w:szCs w:val="28"/>
+          <w:lang w:val="ru-RU"/>
+        </w:rPr>
+        <w:t xml:space="preserve"> электронный // Лань : </w:t>
+      </w:r>
+      <w:r>
+        <w:rPr>
+          <w:rFonts w:ascii="Times New Roman" w:hAnsi="Times New Roman" w:cs="Times New Roman"/>
+          <w:sz w:val="28"/>
+          <w:szCs w:val="28"/>
+          <w:lang w:val="ru-RU"/>
+        </w:rPr>
+        <w:t xml:space="preserve">электронно-библиотечная система. — URL: https://e.lanbook.com/book/240920 (дата обращения: 01.11.2022). — Режим доступа: для </w:t>
+      </w:r>
+      <w:proofErr w:type="spellStart"/>
+      <w:r>
+        <w:rPr>
+          <w:rFonts w:ascii="Times New Roman" w:hAnsi="Times New Roman" w:cs="Times New Roman"/>
+          <w:sz w:val="28"/>
+          <w:szCs w:val="28"/>
+          <w:lang w:val="ru-RU"/>
+        </w:rPr>
+        <w:t>авториз</w:t>
+      </w:r>
+      <w:proofErr w:type="spellEnd"/>
+      <w:r>
+        <w:rPr>
+          <w:rFonts w:ascii="Times New Roman" w:hAnsi="Times New Roman" w:cs="Times New Roman"/>
+          <w:sz w:val="28"/>
+          <w:szCs w:val="28"/>
+          <w:lang w:val="ru-RU"/>
+        </w:rPr>
+        <w:t>. пользователей.</w:t>
       </w:r>
     </w:p>
     <w:p>
       <w:pPr>
-        <w:pStyle w:val="Normal"/>
-        <w:rPr>
-          <w:sz w:val="28"/>
-          <w:szCs w:val="28"/>
+        <w:rPr>
+          <w:sz w:val="28"/>
+          <w:szCs w:val="28"/>
+          <w:lang w:val="ru-RU"/>
         </w:rPr>
       </w:pPr>
       <w:r>
         <w:rPr>
-          <w:rFonts w:cs="Times New Roman" w:ascii="Times New Roman" w:hAnsi="Times New Roman"/>
+          <w:rFonts w:ascii="Times New Roman" w:hAnsi="Times New Roman" w:cs="Times New Roman"/>
           <w:color w:val="FF0000"/>
           <w:sz w:val="28"/>
           <w:szCs w:val="28"/>
@@ -81,273 +218,894 @@
         </w:rPr>
         <w:t xml:space="preserve">2. </w:t>
       </w:r>
-      <w:r>
-        <w:rPr>
-          <w:rFonts w:cs="Times New Roman" w:ascii="Times New Roman" w:hAnsi="Times New Roman"/>
-          <w:color w:val="FF0000"/>
-          <w:sz w:val="28"/>
-          <w:szCs w:val="28"/>
-          <w:lang w:val="ru-RU"/>
-        </w:rPr>
-        <w:t>Лихтарников, Л. М. Математическая логика. Курс лекций. Задачник-практикум и решения : учебное пособие / Л. М. Лихтарников, Т. Г. Сукачева. — 4-е изд., стер. — Санкт-Петербург : Лань, 2022. — 288 с. — ISBN 978-5-8114-0082-9. — Текст : электронный // Лань : электронно-библиотечная система. — URL: https://e.lanbook.com/book/210281 (дата обращения: 01.11.2022). — Режим доступа: для авториз. пользователей.</w:t>
+      <w:proofErr w:type="spellStart"/>
+      <w:r>
+        <w:rPr>
+          <w:rFonts w:ascii="Times New Roman" w:hAnsi="Times New Roman" w:cs="Times New Roman"/>
+          <w:color w:val="FF0000"/>
+          <w:sz w:val="28"/>
+          <w:szCs w:val="28"/>
+          <w:lang w:val="ru-RU"/>
+        </w:rPr>
+        <w:t>Лихтарников</w:t>
+      </w:r>
+      <w:proofErr w:type="spellEnd"/>
+      <w:r>
+        <w:rPr>
+          <w:rFonts w:ascii="Times New Roman" w:hAnsi="Times New Roman" w:cs="Times New Roman"/>
+          <w:color w:val="FF0000"/>
+          <w:sz w:val="28"/>
+          <w:szCs w:val="28"/>
+          <w:lang w:val="ru-RU"/>
+        </w:rPr>
+        <w:t>, Л. М. Математическая логика. Курс лекций. Задачник-практикум и решения</w:t>
+      </w:r>
+      <w:proofErr w:type="gramStart"/>
+      <w:r>
+        <w:rPr>
+          <w:rFonts w:ascii="Times New Roman" w:hAnsi="Times New Roman" w:cs="Times New Roman"/>
+          <w:color w:val="FF0000"/>
+          <w:sz w:val="28"/>
+          <w:szCs w:val="28"/>
+          <w:lang w:val="ru-RU"/>
+        </w:rPr>
+        <w:t xml:space="preserve"> :</w:t>
+      </w:r>
+      <w:proofErr w:type="gramEnd"/>
+      <w:r>
+        <w:rPr>
+          <w:rFonts w:ascii="Times New Roman" w:hAnsi="Times New Roman" w:cs="Times New Roman"/>
+          <w:color w:val="FF0000"/>
+          <w:sz w:val="28"/>
+          <w:szCs w:val="28"/>
+          <w:lang w:val="ru-RU"/>
+        </w:rPr>
+        <w:t xml:space="preserve"> учебное пособие / </w:t>
+      </w:r>
+      <w:r>
+        <w:rPr>
+          <w:rFonts w:ascii="Times New Roman" w:hAnsi="Times New Roman" w:cs="Times New Roman"/>
+          <w:color w:val="FF0000"/>
+          <w:sz w:val="28"/>
+          <w:szCs w:val="28"/>
+          <w:lang w:val="ru-RU"/>
+        </w:rPr>
+        <w:t xml:space="preserve">Л. М. </w:t>
+      </w:r>
+      <w:proofErr w:type="spellStart"/>
+      <w:r>
+        <w:rPr>
+          <w:rFonts w:ascii="Times New Roman" w:hAnsi="Times New Roman" w:cs="Times New Roman"/>
+          <w:color w:val="FF0000"/>
+          <w:sz w:val="28"/>
+          <w:szCs w:val="28"/>
+          <w:lang w:val="ru-RU"/>
+        </w:rPr>
+        <w:t>Лихтарников</w:t>
+      </w:r>
+      <w:proofErr w:type="spellEnd"/>
+      <w:r>
+        <w:rPr>
+          <w:rFonts w:ascii="Times New Roman" w:hAnsi="Times New Roman" w:cs="Times New Roman"/>
+          <w:color w:val="FF0000"/>
+          <w:sz w:val="28"/>
+          <w:szCs w:val="28"/>
+          <w:lang w:val="ru-RU"/>
+        </w:rPr>
+        <w:t>, Т. Г. Сукачева. — 4-е изд., стер. — Санкт-Петербург</w:t>
+      </w:r>
+      <w:proofErr w:type="gramStart"/>
+      <w:r>
+        <w:rPr>
+          <w:rFonts w:ascii="Times New Roman" w:hAnsi="Times New Roman" w:cs="Times New Roman"/>
+          <w:color w:val="FF0000"/>
+          <w:sz w:val="28"/>
+          <w:szCs w:val="28"/>
+          <w:lang w:val="ru-RU"/>
+        </w:rPr>
+        <w:t xml:space="preserve"> :</w:t>
+      </w:r>
+      <w:proofErr w:type="gramEnd"/>
+      <w:r>
+        <w:rPr>
+          <w:rFonts w:ascii="Times New Roman" w:hAnsi="Times New Roman" w:cs="Times New Roman"/>
+          <w:color w:val="FF0000"/>
+          <w:sz w:val="28"/>
+          <w:szCs w:val="28"/>
+          <w:lang w:val="ru-RU"/>
+        </w:rPr>
+        <w:t xml:space="preserve"> Лань, 2022. — 288 с. — ISBN 978-5-8114-0082-9. — Текст</w:t>
+      </w:r>
+      <w:proofErr w:type="gramStart"/>
+      <w:r>
+        <w:rPr>
+          <w:rFonts w:ascii="Times New Roman" w:hAnsi="Times New Roman" w:cs="Times New Roman"/>
+          <w:color w:val="FF0000"/>
+          <w:sz w:val="28"/>
+          <w:szCs w:val="28"/>
+          <w:lang w:val="ru-RU"/>
+        </w:rPr>
+        <w:t> :</w:t>
+      </w:r>
+      <w:proofErr w:type="gramEnd"/>
+      <w:r>
+        <w:rPr>
+          <w:rFonts w:ascii="Times New Roman" w:hAnsi="Times New Roman" w:cs="Times New Roman"/>
+          <w:color w:val="FF0000"/>
+          <w:sz w:val="28"/>
+          <w:szCs w:val="28"/>
+          <w:lang w:val="ru-RU"/>
+        </w:rPr>
+        <w:t xml:space="preserve"> электронный // Лань : электронно-библиотечная система. — </w:t>
+      </w:r>
+      <w:proofErr w:type="gramStart"/>
+      <w:r>
+        <w:rPr>
+          <w:rFonts w:ascii="Times New Roman" w:hAnsi="Times New Roman" w:cs="Times New Roman"/>
+          <w:color w:val="FF0000"/>
+          <w:sz w:val="28"/>
+          <w:szCs w:val="28"/>
+          <w:lang w:val="ru-RU"/>
+        </w:rPr>
+        <w:t>URL: https://e.lanbook.com/book/210281 (дата обращения:</w:t>
+      </w:r>
+      <w:proofErr w:type="gramEnd"/>
+      <w:r>
+        <w:rPr>
+          <w:rFonts w:ascii="Times New Roman" w:hAnsi="Times New Roman" w:cs="Times New Roman"/>
+          <w:color w:val="FF0000"/>
+          <w:sz w:val="28"/>
+          <w:szCs w:val="28"/>
+          <w:lang w:val="ru-RU"/>
+        </w:rPr>
+        <w:t xml:space="preserve"> 01.11.2022). </w:t>
+      </w:r>
+      <w:r>
+        <w:rPr>
+          <w:rFonts w:ascii="Times New Roman" w:hAnsi="Times New Roman" w:cs="Times New Roman"/>
+          <w:color w:val="FF0000"/>
+          <w:sz w:val="28"/>
+          <w:szCs w:val="28"/>
+          <w:lang w:val="ru-RU"/>
+        </w:rPr>
+        <w:t xml:space="preserve">— Режим доступа: для </w:t>
+      </w:r>
+      <w:proofErr w:type="spellStart"/>
+      <w:r>
+        <w:rPr>
+          <w:rFonts w:ascii="Times New Roman" w:hAnsi="Times New Roman" w:cs="Times New Roman"/>
+          <w:color w:val="FF0000"/>
+          <w:sz w:val="28"/>
+          <w:szCs w:val="28"/>
+          <w:lang w:val="ru-RU"/>
+        </w:rPr>
+        <w:t>авториз</w:t>
+      </w:r>
+      <w:proofErr w:type="spellEnd"/>
+      <w:r>
+        <w:rPr>
+          <w:rFonts w:ascii="Times New Roman" w:hAnsi="Times New Roman" w:cs="Times New Roman"/>
+          <w:color w:val="FF0000"/>
+          <w:sz w:val="28"/>
+          <w:szCs w:val="28"/>
+          <w:lang w:val="ru-RU"/>
+        </w:rPr>
+        <w:t>. пользователей.</w:t>
       </w:r>
     </w:p>
     <w:p>
       <w:pPr>
-        <w:pStyle w:val="Normal"/>
         <w:shd w:val="clear" w:color="auto" w:fill="FFFFFF"/>
-        <w:spacing w:lineRule="auto" w:line="240" w:before="0" w:after="0"/>
-        <w:rPr>
-          <w:sz w:val="28"/>
-          <w:szCs w:val="28"/>
+        <w:spacing w:after="0" w:line="240" w:lineRule="auto"/>
+        <w:rPr>
+          <w:sz w:val="28"/>
+          <w:szCs w:val="28"/>
+          <w:lang w:val="ru-RU"/>
         </w:rPr>
       </w:pPr>
       <w:r>
         <w:rPr>
-          <w:rFonts w:cs="Times New Roman" w:ascii="Times New Roman" w:hAnsi="Times New Roman"/>
-          <w:sz w:val="28"/>
-          <w:szCs w:val="28"/>
-          <w:shd w:fill="F2F2F2" w:val="clear"/>
+          <w:rFonts w:ascii="Times New Roman" w:hAnsi="Times New Roman" w:cs="Times New Roman"/>
+          <w:sz w:val="28"/>
+          <w:szCs w:val="28"/>
+          <w:shd w:val="clear" w:color="auto" w:fill="F2F2F2"/>
           <w:lang w:val="ru-RU"/>
         </w:rPr>
         <w:t xml:space="preserve">3. </w:t>
       </w:r>
-      <w:r>
-        <w:rPr>
-          <w:rFonts w:cs="Times New Roman" w:ascii="Times New Roman" w:hAnsi="Times New Roman"/>
-          <w:sz w:val="28"/>
-          <w:szCs w:val="28"/>
-          <w:shd w:fill="F2F2F2" w:val="clear"/>
-          <w:lang w:val="ru-RU"/>
-        </w:rPr>
-        <w:t xml:space="preserve">Душкин, Р. В. Квантовые вычисления и функциональное программирование / Р. В. Душкин. — Москва : ДМК Пресс, 2015. — 232 с. — </w:t>
-      </w:r>
-      <w:r>
-        <w:rPr>
-          <w:rFonts w:cs="Times New Roman" w:ascii="Times New Roman" w:hAnsi="Times New Roman"/>
-          <w:sz w:val="28"/>
-          <w:szCs w:val="28"/>
-          <w:shd w:fill="F2F2F2" w:val="clear"/>
+      <w:proofErr w:type="spellStart"/>
+      <w:r>
+        <w:rPr>
+          <w:rFonts w:ascii="Times New Roman" w:hAnsi="Times New Roman" w:cs="Times New Roman"/>
+          <w:sz w:val="28"/>
+          <w:szCs w:val="28"/>
+          <w:highlight w:val="yellow"/>
+          <w:shd w:val="clear" w:color="auto" w:fill="F2F2F2"/>
+          <w:lang w:val="ru-RU"/>
+        </w:rPr>
+        <w:t>Душкин</w:t>
+      </w:r>
+      <w:proofErr w:type="spellEnd"/>
+      <w:r>
+        <w:rPr>
+          <w:rFonts w:ascii="Times New Roman" w:hAnsi="Times New Roman" w:cs="Times New Roman"/>
+          <w:sz w:val="28"/>
+          <w:szCs w:val="28"/>
+          <w:highlight w:val="yellow"/>
+          <w:shd w:val="clear" w:color="auto" w:fill="F2F2F2"/>
+          <w:lang w:val="ru-RU"/>
+        </w:rPr>
+        <w:t xml:space="preserve">, Р. В. Квантовые вычисления и функциональное программирование / Р. В. </w:t>
+      </w:r>
+      <w:proofErr w:type="spellStart"/>
+      <w:r>
+        <w:rPr>
+          <w:rFonts w:ascii="Times New Roman" w:hAnsi="Times New Roman" w:cs="Times New Roman"/>
+          <w:sz w:val="28"/>
+          <w:szCs w:val="28"/>
+          <w:highlight w:val="yellow"/>
+          <w:shd w:val="clear" w:color="auto" w:fill="F2F2F2"/>
+          <w:lang w:val="ru-RU"/>
+        </w:rPr>
+        <w:t>Душкин</w:t>
+      </w:r>
+      <w:proofErr w:type="spellEnd"/>
+      <w:r>
+        <w:rPr>
+          <w:rFonts w:ascii="Times New Roman" w:hAnsi="Times New Roman" w:cs="Times New Roman"/>
+          <w:sz w:val="28"/>
+          <w:szCs w:val="28"/>
+          <w:highlight w:val="yellow"/>
+          <w:shd w:val="clear" w:color="auto" w:fill="F2F2F2"/>
+          <w:lang w:val="ru-RU"/>
+        </w:rPr>
+        <w:t>. — Москва</w:t>
+      </w:r>
+      <w:proofErr w:type="gramStart"/>
+      <w:r>
+        <w:rPr>
+          <w:rFonts w:ascii="Times New Roman" w:hAnsi="Times New Roman" w:cs="Times New Roman"/>
+          <w:sz w:val="28"/>
+          <w:szCs w:val="28"/>
+          <w:highlight w:val="yellow"/>
+          <w:shd w:val="clear" w:color="auto" w:fill="F2F2F2"/>
+          <w:lang w:val="ru-RU"/>
+        </w:rPr>
+        <w:t xml:space="preserve"> :</w:t>
+      </w:r>
+      <w:proofErr w:type="gramEnd"/>
+      <w:r>
+        <w:rPr>
+          <w:rFonts w:ascii="Times New Roman" w:hAnsi="Times New Roman" w:cs="Times New Roman"/>
+          <w:sz w:val="28"/>
+          <w:szCs w:val="28"/>
+          <w:highlight w:val="yellow"/>
+          <w:shd w:val="clear" w:color="auto" w:fill="F2F2F2"/>
+          <w:lang w:val="ru-RU"/>
+        </w:rPr>
+        <w:t xml:space="preserve"> ДМК Пресс, 2015. — 232 с. — </w:t>
+      </w:r>
+      <w:r>
+        <w:rPr>
+          <w:rFonts w:ascii="Times New Roman" w:hAnsi="Times New Roman" w:cs="Times New Roman"/>
+          <w:sz w:val="28"/>
+          <w:szCs w:val="28"/>
+          <w:highlight w:val="yellow"/>
+          <w:shd w:val="clear" w:color="auto" w:fill="F2F2F2"/>
         </w:rPr>
         <w:t>ISBN</w:t>
       </w:r>
       <w:r>
         <w:rPr>
-          <w:rFonts w:cs="Times New Roman" w:ascii="Times New Roman" w:hAnsi="Times New Roman"/>
-          <w:sz w:val="28"/>
-          <w:szCs w:val="28"/>
-          <w:shd w:fill="F2F2F2" w:val="clear"/>
+          <w:rFonts w:ascii="Times New Roman" w:hAnsi="Times New Roman" w:cs="Times New Roman"/>
+          <w:sz w:val="28"/>
+          <w:szCs w:val="28"/>
+          <w:highlight w:val="yellow"/>
+          <w:shd w:val="clear" w:color="auto" w:fill="F2F2F2"/>
           <w:lang w:val="ru-RU"/>
         </w:rPr>
         <w:t xml:space="preserve"> 978-5-97060-275-1.</w:t>
       </w:r>
       <w:r>
         <w:rPr>
-          <w:rFonts w:cs="Times New Roman" w:ascii="Times New Roman" w:hAnsi="Times New Roman"/>
-          <w:sz w:val="28"/>
-          <w:szCs w:val="28"/>
-          <w:shd w:fill="F2F2F2" w:val="clear"/>
+          <w:rFonts w:ascii="Times New Roman" w:hAnsi="Times New Roman" w:cs="Times New Roman"/>
+          <w:sz w:val="28"/>
+          <w:szCs w:val="28"/>
+          <w:highlight w:val="yellow"/>
+          <w:shd w:val="clear" w:color="auto" w:fill="F2F2F2"/>
         </w:rPr>
         <w:t> </w:t>
       </w:r>
       <w:r>
         <w:rPr>
-          <w:rFonts w:cs="Times New Roman" w:ascii="Times New Roman" w:hAnsi="Times New Roman"/>
-          <w:sz w:val="28"/>
-          <w:szCs w:val="28"/>
-          <w:shd w:fill="F2F2F2" w:val="clear"/>
+          <w:rFonts w:ascii="Times New Roman" w:hAnsi="Times New Roman" w:cs="Times New Roman"/>
+          <w:sz w:val="28"/>
+          <w:szCs w:val="28"/>
+          <w:highlight w:val="yellow"/>
+          <w:shd w:val="clear" w:color="auto" w:fill="F2F2F2"/>
           <w:lang w:val="ru-RU"/>
         </w:rPr>
         <w:t>— Текст</w:t>
       </w:r>
-      <w:r>
-        <w:rPr>
-          <w:rFonts w:cs="Times New Roman" w:ascii="Times New Roman" w:hAnsi="Times New Roman"/>
-          <w:sz w:val="28"/>
-          <w:szCs w:val="28"/>
-          <w:shd w:fill="F2F2F2" w:val="clear"/>
+      <w:proofErr w:type="gramStart"/>
+      <w:r>
+        <w:rPr>
+          <w:rFonts w:ascii="Times New Roman" w:hAnsi="Times New Roman" w:cs="Times New Roman"/>
+          <w:sz w:val="28"/>
+          <w:szCs w:val="28"/>
+          <w:highlight w:val="yellow"/>
+          <w:shd w:val="clear" w:color="auto" w:fill="F2F2F2"/>
         </w:rPr>
         <w:t> </w:t>
       </w:r>
       <w:r>
         <w:rPr>
-          <w:rFonts w:cs="Times New Roman" w:ascii="Times New Roman" w:hAnsi="Times New Roman"/>
-          <w:sz w:val="28"/>
-          <w:szCs w:val="28"/>
-          <w:shd w:fill="F2F2F2" w:val="clear"/>
-          <w:lang w:val="ru-RU"/>
-        </w:rPr>
-        <w:t>: электронный</w:t>
-      </w:r>
-      <w:r>
-        <w:rPr>
-          <w:rFonts w:cs="Times New Roman" w:ascii="Times New Roman" w:hAnsi="Times New Roman"/>
-          <w:sz w:val="28"/>
-          <w:szCs w:val="28"/>
-          <w:shd w:fill="F2F2F2" w:val="clear"/>
+          <w:rFonts w:ascii="Times New Roman" w:hAnsi="Times New Roman" w:cs="Times New Roman"/>
+          <w:sz w:val="28"/>
+          <w:szCs w:val="28"/>
+          <w:highlight w:val="yellow"/>
+          <w:shd w:val="clear" w:color="auto" w:fill="F2F2F2"/>
+          <w:lang w:val="ru-RU"/>
+        </w:rPr>
+        <w:t>:</w:t>
+      </w:r>
+      <w:proofErr w:type="gramEnd"/>
+      <w:r>
+        <w:rPr>
+          <w:rFonts w:ascii="Times New Roman" w:hAnsi="Times New Roman" w:cs="Times New Roman"/>
+          <w:sz w:val="28"/>
+          <w:szCs w:val="28"/>
+          <w:highlight w:val="yellow"/>
+          <w:shd w:val="clear" w:color="auto" w:fill="F2F2F2"/>
+          <w:lang w:val="ru-RU"/>
+        </w:rPr>
+        <w:t xml:space="preserve"> электронный</w:t>
+      </w:r>
+      <w:r>
+        <w:rPr>
+          <w:rFonts w:ascii="Times New Roman" w:hAnsi="Times New Roman" w:cs="Times New Roman"/>
+          <w:sz w:val="28"/>
+          <w:szCs w:val="28"/>
+          <w:highlight w:val="yellow"/>
+          <w:shd w:val="clear" w:color="auto" w:fill="F2F2F2"/>
         </w:rPr>
         <w:t> </w:t>
       </w:r>
       <w:r>
         <w:rPr>
-          <w:rFonts w:cs="Times New Roman" w:ascii="Times New Roman" w:hAnsi="Times New Roman"/>
-          <w:sz w:val="28"/>
-          <w:szCs w:val="28"/>
-          <w:shd w:fill="F2F2F2" w:val="clear"/>
-          <w:lang w:val="ru-RU"/>
-        </w:rPr>
-        <w:t xml:space="preserve">// Лань : электронно-библиотечная система. — </w:t>
-      </w:r>
-      <w:r>
-        <w:rPr>
-          <w:rFonts w:cs="Times New Roman" w:ascii="Times New Roman" w:hAnsi="Times New Roman"/>
-          <w:sz w:val="28"/>
-          <w:szCs w:val="28"/>
-          <w:shd w:fill="F2F2F2" w:val="clear"/>
+          <w:rFonts w:ascii="Times New Roman" w:hAnsi="Times New Roman" w:cs="Times New Roman"/>
+          <w:sz w:val="28"/>
+          <w:szCs w:val="28"/>
+          <w:highlight w:val="yellow"/>
+          <w:shd w:val="clear" w:color="auto" w:fill="F2F2F2"/>
+          <w:lang w:val="ru-RU"/>
+        </w:rPr>
+        <w:t>// Лань : электронно-библиотечная сист</w:t>
+      </w:r>
+      <w:r>
+        <w:rPr>
+          <w:rFonts w:ascii="Times New Roman" w:hAnsi="Times New Roman" w:cs="Times New Roman"/>
+          <w:sz w:val="28"/>
+          <w:szCs w:val="28"/>
+          <w:highlight w:val="yellow"/>
+          <w:shd w:val="clear" w:color="auto" w:fill="F2F2F2"/>
+          <w:lang w:val="ru-RU"/>
+        </w:rPr>
+        <w:t xml:space="preserve">ема. — </w:t>
+      </w:r>
+      <w:r>
+        <w:rPr>
+          <w:rFonts w:ascii="Times New Roman" w:hAnsi="Times New Roman" w:cs="Times New Roman"/>
+          <w:sz w:val="28"/>
+          <w:szCs w:val="28"/>
+          <w:highlight w:val="yellow"/>
+          <w:shd w:val="clear" w:color="auto" w:fill="F2F2F2"/>
         </w:rPr>
         <w:t>URL</w:t>
       </w:r>
       <w:r>
         <w:rPr>
-          <w:rFonts w:cs="Times New Roman" w:ascii="Times New Roman" w:hAnsi="Times New Roman"/>
-          <w:sz w:val="28"/>
-          <w:szCs w:val="28"/>
-          <w:shd w:fill="F2F2F2" w:val="clear"/>
+          <w:rFonts w:ascii="Times New Roman" w:hAnsi="Times New Roman" w:cs="Times New Roman"/>
+          <w:sz w:val="28"/>
+          <w:szCs w:val="28"/>
+          <w:highlight w:val="yellow"/>
+          <w:shd w:val="clear" w:color="auto" w:fill="F2F2F2"/>
           <w:lang w:val="ru-RU"/>
         </w:rPr>
         <w:t xml:space="preserve">: </w:t>
       </w:r>
       <w:r>
         <w:rPr>
-          <w:rFonts w:cs="Times New Roman" w:ascii="Times New Roman" w:hAnsi="Times New Roman"/>
-          <w:sz w:val="28"/>
-          <w:szCs w:val="28"/>
-          <w:shd w:fill="F2F2F2" w:val="clear"/>
+          <w:rFonts w:ascii="Times New Roman" w:hAnsi="Times New Roman" w:cs="Times New Roman"/>
+          <w:sz w:val="28"/>
+          <w:szCs w:val="28"/>
+          <w:highlight w:val="yellow"/>
+          <w:shd w:val="clear" w:color="auto" w:fill="F2F2F2"/>
         </w:rPr>
         <w:t>https</w:t>
       </w:r>
       <w:r>
         <w:rPr>
-          <w:rFonts w:cs="Times New Roman" w:ascii="Times New Roman" w:hAnsi="Times New Roman"/>
-          <w:sz w:val="28"/>
-          <w:szCs w:val="28"/>
-          <w:shd w:fill="F2F2F2" w:val="clear"/>
+          <w:rFonts w:ascii="Times New Roman" w:hAnsi="Times New Roman" w:cs="Times New Roman"/>
+          <w:sz w:val="28"/>
+          <w:szCs w:val="28"/>
+          <w:highlight w:val="yellow"/>
+          <w:shd w:val="clear" w:color="auto" w:fill="F2F2F2"/>
           <w:lang w:val="ru-RU"/>
         </w:rPr>
         <w:t>://</w:t>
       </w:r>
       <w:r>
         <w:rPr>
-          <w:rFonts w:cs="Times New Roman" w:ascii="Times New Roman" w:hAnsi="Times New Roman"/>
-          <w:sz w:val="28"/>
-          <w:szCs w:val="28"/>
-          <w:shd w:fill="F2F2F2" w:val="clear"/>
+          <w:rFonts w:ascii="Times New Roman" w:hAnsi="Times New Roman" w:cs="Times New Roman"/>
+          <w:sz w:val="28"/>
+          <w:szCs w:val="28"/>
+          <w:highlight w:val="yellow"/>
+          <w:shd w:val="clear" w:color="auto" w:fill="F2F2F2"/>
         </w:rPr>
         <w:t>e</w:t>
       </w:r>
       <w:r>
         <w:rPr>
-          <w:rFonts w:cs="Times New Roman" w:ascii="Times New Roman" w:hAnsi="Times New Roman"/>
-          <w:sz w:val="28"/>
-          <w:szCs w:val="28"/>
-          <w:shd w:fill="F2F2F2" w:val="clear"/>
+          <w:rFonts w:ascii="Times New Roman" w:hAnsi="Times New Roman" w:cs="Times New Roman"/>
+          <w:sz w:val="28"/>
+          <w:szCs w:val="28"/>
+          <w:highlight w:val="yellow"/>
+          <w:shd w:val="clear" w:color="auto" w:fill="F2F2F2"/>
           <w:lang w:val="ru-RU"/>
         </w:rPr>
         <w:t>.</w:t>
       </w:r>
-      <w:r>
-        <w:rPr>
-          <w:rFonts w:cs="Times New Roman" w:ascii="Times New Roman" w:hAnsi="Times New Roman"/>
-          <w:sz w:val="28"/>
-          <w:szCs w:val="28"/>
-          <w:shd w:fill="F2F2F2" w:val="clear"/>
+      <w:proofErr w:type="spellStart"/>
+      <w:r>
+        <w:rPr>
+          <w:rFonts w:ascii="Times New Roman" w:hAnsi="Times New Roman" w:cs="Times New Roman"/>
+          <w:sz w:val="28"/>
+          <w:szCs w:val="28"/>
+          <w:highlight w:val="yellow"/>
+          <w:shd w:val="clear" w:color="auto" w:fill="F2F2F2"/>
         </w:rPr>
         <w:t>lanbook</w:t>
       </w:r>
-      <w:r>
-        <w:rPr>
-          <w:rFonts w:cs="Times New Roman" w:ascii="Times New Roman" w:hAnsi="Times New Roman"/>
-          <w:sz w:val="28"/>
-          <w:szCs w:val="28"/>
-          <w:shd w:fill="F2F2F2" w:val="clear"/>
+      <w:proofErr w:type="spellEnd"/>
+      <w:r>
+        <w:rPr>
+          <w:rFonts w:ascii="Times New Roman" w:hAnsi="Times New Roman" w:cs="Times New Roman"/>
+          <w:sz w:val="28"/>
+          <w:szCs w:val="28"/>
+          <w:highlight w:val="yellow"/>
+          <w:shd w:val="clear" w:color="auto" w:fill="F2F2F2"/>
           <w:lang w:val="ru-RU"/>
         </w:rPr>
         <w:t>.</w:t>
       </w:r>
       <w:r>
         <w:rPr>
-          <w:rFonts w:cs="Times New Roman" w:ascii="Times New Roman" w:hAnsi="Times New Roman"/>
-          <w:sz w:val="28"/>
-          <w:szCs w:val="28"/>
-          <w:shd w:fill="F2F2F2" w:val="clear"/>
+          <w:rFonts w:ascii="Times New Roman" w:hAnsi="Times New Roman" w:cs="Times New Roman"/>
+          <w:sz w:val="28"/>
+          <w:szCs w:val="28"/>
+          <w:highlight w:val="yellow"/>
+          <w:shd w:val="clear" w:color="auto" w:fill="F2F2F2"/>
         </w:rPr>
         <w:t>com</w:t>
       </w:r>
       <w:r>
         <w:rPr>
-          <w:rFonts w:cs="Times New Roman" w:ascii="Times New Roman" w:hAnsi="Times New Roman"/>
-          <w:sz w:val="28"/>
-          <w:szCs w:val="28"/>
-          <w:shd w:fill="F2F2F2" w:val="clear"/>
+          <w:rFonts w:ascii="Times New Roman" w:hAnsi="Times New Roman" w:cs="Times New Roman"/>
+          <w:sz w:val="28"/>
+          <w:szCs w:val="28"/>
+          <w:highlight w:val="yellow"/>
+          <w:shd w:val="clear" w:color="auto" w:fill="F2F2F2"/>
           <w:lang w:val="ru-RU"/>
         </w:rPr>
         <w:t>/</w:t>
       </w:r>
       <w:r>
         <w:rPr>
-          <w:rFonts w:cs="Times New Roman" w:ascii="Times New Roman" w:hAnsi="Times New Roman"/>
-          <w:sz w:val="28"/>
-          <w:szCs w:val="28"/>
-          <w:shd w:fill="F2F2F2" w:val="clear"/>
+          <w:rFonts w:ascii="Times New Roman" w:hAnsi="Times New Roman" w:cs="Times New Roman"/>
+          <w:sz w:val="28"/>
+          <w:szCs w:val="28"/>
+          <w:highlight w:val="yellow"/>
+          <w:shd w:val="clear" w:color="auto" w:fill="F2F2F2"/>
         </w:rPr>
         <w:t>book</w:t>
       </w:r>
       <w:r>
         <w:rPr>
-          <w:rFonts w:cs="Times New Roman" w:ascii="Times New Roman" w:hAnsi="Times New Roman"/>
-          <w:sz w:val="28"/>
-          <w:szCs w:val="28"/>
-          <w:shd w:fill="F2F2F2" w:val="clear"/>
-          <w:lang w:val="ru-RU"/>
-        </w:rPr>
-        <w:t>/97340 (дата обращения: 08.09.2021). — Режим доступа: для авториз. пользователей.</w:t>
+          <w:rFonts w:ascii="Times New Roman" w:hAnsi="Times New Roman" w:cs="Times New Roman"/>
+          <w:sz w:val="28"/>
+          <w:szCs w:val="28"/>
+          <w:highlight w:val="yellow"/>
+          <w:shd w:val="clear" w:color="auto" w:fill="F2F2F2"/>
+          <w:lang w:val="ru-RU"/>
+        </w:rPr>
+        <w:t xml:space="preserve">/97340 (дата обращения: 08.09.2021). — Режим доступа: для </w:t>
+      </w:r>
+      <w:proofErr w:type="spellStart"/>
+      <w:r>
+        <w:rPr>
+          <w:rFonts w:ascii="Times New Roman" w:hAnsi="Times New Roman" w:cs="Times New Roman"/>
+          <w:sz w:val="28"/>
+          <w:szCs w:val="28"/>
+          <w:highlight w:val="yellow"/>
+          <w:shd w:val="clear" w:color="auto" w:fill="F2F2F2"/>
+          <w:lang w:val="ru-RU"/>
+        </w:rPr>
+        <w:t>авториз</w:t>
+      </w:r>
+      <w:proofErr w:type="spellEnd"/>
+      <w:r>
+        <w:rPr>
+          <w:rFonts w:ascii="Times New Roman" w:hAnsi="Times New Roman" w:cs="Times New Roman"/>
+          <w:sz w:val="28"/>
+          <w:szCs w:val="28"/>
+          <w:highlight w:val="yellow"/>
+          <w:shd w:val="clear" w:color="auto" w:fill="F2F2F2"/>
+          <w:lang w:val="ru-RU"/>
+        </w:rPr>
+        <w:t>. пользователей.</w:t>
       </w:r>
     </w:p>
     <w:p>
       <w:pPr>
-        <w:pStyle w:val="Normal"/>
-        <w:spacing w:before="0" w:after="200"/>
-        <w:rPr>
-          <w:sz w:val="28"/>
-          <w:szCs w:val="28"/>
+        <w:rPr>
+          <w:rFonts w:ascii="Times New Roman" w:hAnsi="Times New Roman" w:cs="Times New Roman"/>
+          <w:color w:val="FF0000"/>
+          <w:sz w:val="24"/>
+          <w:szCs w:val="24"/>
+          <w:lang w:val="ru-RU"/>
         </w:rPr>
       </w:pPr>
       <w:r>
         <w:rPr>
-          <w:sz w:val="28"/>
-          <w:szCs w:val="28"/>
-        </w:rPr>
-      </w:r>
+          <w:rFonts w:ascii="Times New Roman" w:hAnsi="Times New Roman" w:cs="Times New Roman"/>
+          <w:color w:val="FF0000"/>
+          <w:sz w:val="24"/>
+          <w:szCs w:val="24"/>
+          <w:lang w:val="ru-RU"/>
+        </w:rPr>
+        <w:t>Убрать.</w:t>
+      </w:r>
+      <w:r>
+        <w:rPr>
+          <w:rFonts w:ascii="Times New Roman" w:hAnsi="Times New Roman" w:cs="Times New Roman"/>
+          <w:color w:val="FF0000"/>
+          <w:sz w:val="24"/>
+          <w:szCs w:val="24"/>
+          <w:lang w:val="ru-RU"/>
+        </w:rPr>
+        <w:t xml:space="preserve"> Нет в подписке.</w:t>
+      </w:r>
+      <w:r>
+        <w:rPr>
+          <w:rFonts w:ascii="Times New Roman" w:hAnsi="Times New Roman" w:cs="Times New Roman"/>
+          <w:color w:val="FF0000"/>
+          <w:sz w:val="24"/>
+          <w:szCs w:val="24"/>
+          <w:lang w:val="ru-RU"/>
+        </w:rPr>
+        <w:t xml:space="preserve"> Я писала при первой сверке</w:t>
+      </w:r>
+      <w:r>
+        <w:rPr>
+          <w:rFonts w:ascii="Times New Roman" w:hAnsi="Times New Roman" w:cs="Times New Roman"/>
+          <w:color w:val="FF0000"/>
+          <w:sz w:val="24"/>
+          <w:szCs w:val="24"/>
+          <w:lang w:val="ru-RU"/>
+        </w:rPr>
+        <w:t>, что нужно подать заявку на приобретение доступа к ней. Заявки не было от ИМИТ. Инициирует ее преподаватель.</w:t>
+      </w:r>
+    </w:p>
+    <w:p>
+      <w:pPr>
+        <w:suppressAutoHyphens w:val="0"/>
+        <w:spacing w:after="0" w:line="240" w:lineRule="auto"/>
+        <w:rPr>
+          <w:rFonts w:ascii="Arial" w:eastAsia="Times New Roman" w:hAnsi="Arial" w:cs="Arial"/>
+          <w:b/>
+          <w:bCs/>
+          <w:sz w:val="24"/>
+          <w:szCs w:val="24"/>
+          <w:lang w:val="ru-RU" w:eastAsia="ru-RU"/>
+        </w:rPr>
+      </w:pPr>
+      <w:r>
+        <w:rPr>
+          <w:rFonts w:ascii="Arial" w:eastAsia="Times New Roman" w:hAnsi="Arial" w:cs="Arial"/>
+          <w:b/>
+          <w:bCs/>
+          <w:sz w:val="24"/>
+          <w:szCs w:val="24"/>
+          <w:lang w:val="ru-RU" w:eastAsia="ru-RU"/>
+        </w:rPr>
+        <w:t>Есть доступ:</w:t>
+      </w:r>
+    </w:p>
+    <w:p>
+      <w:pPr>
+        <w:suppressAutoHyphens w:val="0"/>
+        <w:spacing w:after="0" w:line="240" w:lineRule="auto"/>
+        <w:rPr>
+          <w:rFonts w:ascii="Arial" w:eastAsia="Times New Roman" w:hAnsi="Arial" w:cs="Arial"/>
+          <w:sz w:val="24"/>
+          <w:szCs w:val="24"/>
+          <w:lang w:val="ru-RU" w:eastAsia="ru-RU"/>
+        </w:rPr>
+      </w:pPr>
+      <w:r>
+        <w:rPr>
+          <w:rFonts w:ascii="Arial" w:eastAsia="Times New Roman" w:hAnsi="Arial" w:cs="Arial"/>
+          <w:b/>
+          <w:bCs/>
+          <w:sz w:val="24"/>
+          <w:szCs w:val="24"/>
+          <w:lang w:val="ru-RU" w:eastAsia="ru-RU"/>
+        </w:rPr>
+        <w:t xml:space="preserve">Ильичев, </w:t>
+      </w:r>
+      <w:proofErr w:type="gramStart"/>
+      <w:r>
+        <w:rPr>
+          <w:rFonts w:ascii="Arial" w:eastAsia="Times New Roman" w:hAnsi="Arial" w:cs="Arial"/>
+          <w:b/>
+          <w:bCs/>
+          <w:sz w:val="24"/>
+          <w:szCs w:val="24"/>
+          <w:lang w:val="ru-RU" w:eastAsia="ru-RU"/>
+        </w:rPr>
+        <w:t>И. В</w:t>
+      </w:r>
+      <w:proofErr w:type="gramEnd"/>
+      <w:r>
+        <w:rPr>
+          <w:rFonts w:ascii="Arial" w:eastAsia="Times New Roman" w:hAnsi="Arial" w:cs="Arial"/>
+          <w:b/>
+          <w:bCs/>
+          <w:sz w:val="24"/>
+          <w:szCs w:val="24"/>
+          <w:lang w:val="ru-RU" w:eastAsia="ru-RU"/>
+        </w:rPr>
+        <w:t>.</w:t>
+      </w:r>
+      <w:r>
+        <w:rPr>
+          <w:rFonts w:ascii="Arial" w:eastAsia="Times New Roman" w:hAnsi="Arial" w:cs="Arial"/>
+          <w:sz w:val="24"/>
+          <w:szCs w:val="24"/>
+          <w:lang w:val="ru-RU" w:eastAsia="ru-RU"/>
+        </w:rPr>
+        <w:t xml:space="preserve"> </w:t>
+      </w:r>
+    </w:p>
+    <w:p>
+      <w:pPr>
+        <w:suppressAutoHyphens w:val="0"/>
+        <w:spacing w:after="0" w:line="240" w:lineRule="auto"/>
+        <w:ind w:left="720"/>
+        <w:rPr>
+          <w:rFonts w:ascii="Arial" w:eastAsia="Times New Roman" w:hAnsi="Arial" w:cs="Arial"/>
+          <w:sz w:val="24"/>
+          <w:szCs w:val="24"/>
+          <w:lang w:val="ru-RU" w:eastAsia="ru-RU"/>
+        </w:rPr>
+      </w:pPr>
+      <w:r>
+        <w:rPr>
+          <w:rFonts w:ascii="Arial" w:eastAsia="Times New Roman" w:hAnsi="Arial" w:cs="Arial"/>
+          <w:sz w:val="24"/>
+          <w:szCs w:val="24"/>
+          <w:lang w:val="ru-RU" w:eastAsia="ru-RU"/>
+        </w:rPr>
+        <w:t>Элементарные основы квантовых вычислений. Упражнения и задачи [Эле</w:t>
+      </w:r>
+      <w:r>
+        <w:rPr>
+          <w:rFonts w:ascii="Arial" w:eastAsia="Times New Roman" w:hAnsi="Arial" w:cs="Arial"/>
+          <w:sz w:val="24"/>
+          <w:szCs w:val="24"/>
+          <w:lang w:val="ru-RU" w:eastAsia="ru-RU"/>
+        </w:rPr>
+        <w:t>к</w:t>
+      </w:r>
+      <w:r>
+        <w:rPr>
+          <w:rFonts w:ascii="Arial" w:eastAsia="Times New Roman" w:hAnsi="Arial" w:cs="Arial"/>
+          <w:sz w:val="24"/>
+          <w:szCs w:val="24"/>
+          <w:lang w:val="ru-RU" w:eastAsia="ru-RU"/>
+        </w:rPr>
+        <w:t>тронный ресурс]</w:t>
+      </w:r>
+      <w:proofErr w:type="gramStart"/>
+      <w:r>
+        <w:rPr>
+          <w:rFonts w:ascii="Arial" w:eastAsia="Times New Roman" w:hAnsi="Arial" w:cs="Arial"/>
+          <w:sz w:val="24"/>
+          <w:szCs w:val="24"/>
+          <w:lang w:val="ru-RU" w:eastAsia="ru-RU"/>
+        </w:rPr>
+        <w:t xml:space="preserve"> :</w:t>
+      </w:r>
+      <w:proofErr w:type="gramEnd"/>
+      <w:r>
+        <w:rPr>
+          <w:rFonts w:ascii="Arial" w:eastAsia="Times New Roman" w:hAnsi="Arial" w:cs="Arial"/>
+          <w:sz w:val="24"/>
+          <w:szCs w:val="24"/>
+          <w:lang w:val="ru-RU" w:eastAsia="ru-RU"/>
+        </w:rPr>
+        <w:t xml:space="preserve"> сборник упражнений / И. В. Ильичев. - Электрон</w:t>
+      </w:r>
+      <w:proofErr w:type="gramStart"/>
+      <w:r>
+        <w:rPr>
+          <w:rFonts w:ascii="Arial" w:eastAsia="Times New Roman" w:hAnsi="Arial" w:cs="Arial"/>
+          <w:sz w:val="24"/>
+          <w:szCs w:val="24"/>
+          <w:lang w:val="ru-RU" w:eastAsia="ru-RU"/>
+        </w:rPr>
+        <w:t>.</w:t>
+      </w:r>
+      <w:proofErr w:type="gramEnd"/>
+      <w:r>
+        <w:rPr>
+          <w:rFonts w:ascii="Arial" w:eastAsia="Times New Roman" w:hAnsi="Arial" w:cs="Arial"/>
+          <w:sz w:val="24"/>
+          <w:szCs w:val="24"/>
+          <w:lang w:val="ru-RU" w:eastAsia="ru-RU"/>
+        </w:rPr>
+        <w:t xml:space="preserve"> </w:t>
+      </w:r>
+      <w:proofErr w:type="gramStart"/>
+      <w:r>
+        <w:rPr>
+          <w:rFonts w:ascii="Arial" w:eastAsia="Times New Roman" w:hAnsi="Arial" w:cs="Arial"/>
+          <w:sz w:val="24"/>
+          <w:szCs w:val="24"/>
+          <w:lang w:val="ru-RU" w:eastAsia="ru-RU"/>
+        </w:rPr>
+        <w:t>т</w:t>
+      </w:r>
+      <w:proofErr w:type="gramEnd"/>
+      <w:r>
+        <w:rPr>
+          <w:rFonts w:ascii="Arial" w:eastAsia="Times New Roman" w:hAnsi="Arial" w:cs="Arial"/>
+          <w:sz w:val="24"/>
+          <w:szCs w:val="24"/>
+          <w:lang w:val="ru-RU" w:eastAsia="ru-RU"/>
+        </w:rPr>
+        <w:t>екст</w:t>
+      </w:r>
+      <w:r>
+        <w:rPr>
+          <w:rFonts w:ascii="Arial" w:eastAsia="Times New Roman" w:hAnsi="Arial" w:cs="Arial"/>
+          <w:sz w:val="24"/>
+          <w:szCs w:val="24"/>
+          <w:lang w:val="ru-RU" w:eastAsia="ru-RU"/>
+        </w:rPr>
+        <w:t>о</w:t>
+      </w:r>
+      <w:r>
+        <w:rPr>
+          <w:rFonts w:ascii="Arial" w:eastAsia="Times New Roman" w:hAnsi="Arial" w:cs="Arial"/>
+          <w:sz w:val="24"/>
+          <w:szCs w:val="24"/>
+          <w:lang w:val="ru-RU" w:eastAsia="ru-RU"/>
+        </w:rPr>
+        <w:t>вые дан. - Новосибирск</w:t>
+      </w:r>
+      <w:proofErr w:type="gramStart"/>
+      <w:r>
+        <w:rPr>
+          <w:rFonts w:ascii="Arial" w:eastAsia="Times New Roman" w:hAnsi="Arial" w:cs="Arial"/>
+          <w:sz w:val="24"/>
+          <w:szCs w:val="24"/>
+          <w:lang w:val="ru-RU" w:eastAsia="ru-RU"/>
+        </w:rPr>
+        <w:t xml:space="preserve"> :</w:t>
+      </w:r>
+      <w:proofErr w:type="gramEnd"/>
+      <w:r>
+        <w:rPr>
+          <w:rFonts w:ascii="Arial" w:eastAsia="Times New Roman" w:hAnsi="Arial" w:cs="Arial"/>
+          <w:sz w:val="24"/>
+          <w:szCs w:val="24"/>
+          <w:lang w:val="ru-RU" w:eastAsia="ru-RU"/>
+        </w:rPr>
+        <w:t xml:space="preserve"> НГТУ, 2014. - 28 с. - </w:t>
+      </w:r>
+      <w:r>
+        <w:rPr>
+          <w:rFonts w:ascii="Arial" w:eastAsia="Times New Roman" w:hAnsi="Arial" w:cs="Arial"/>
+          <w:b/>
+          <w:bCs/>
+          <w:sz w:val="24"/>
+          <w:szCs w:val="24"/>
+          <w:lang w:val="ru-RU" w:eastAsia="ru-RU"/>
+        </w:rPr>
+        <w:t>Режим доступа:</w:t>
+      </w:r>
+      <w:r>
+        <w:rPr>
+          <w:rFonts w:ascii="Arial" w:eastAsia="Times New Roman" w:hAnsi="Arial" w:cs="Arial"/>
+          <w:sz w:val="24"/>
+          <w:szCs w:val="24"/>
+          <w:lang w:val="ru-RU" w:eastAsia="ru-RU"/>
+        </w:rPr>
+        <w:t xml:space="preserve"> https://e.lanbook.com/book/118442, https://e.lanbook.com/img/cover/book/118442.jpg. - ЭБС "Лань". - </w:t>
+      </w:r>
+      <w:proofErr w:type="spellStart"/>
+      <w:r>
+        <w:rPr>
+          <w:rFonts w:ascii="Arial" w:eastAsia="Times New Roman" w:hAnsi="Arial" w:cs="Arial"/>
+          <w:sz w:val="24"/>
+          <w:szCs w:val="24"/>
+          <w:lang w:val="ru-RU" w:eastAsia="ru-RU"/>
+        </w:rPr>
+        <w:t>Неогранич</w:t>
+      </w:r>
+      <w:proofErr w:type="spellEnd"/>
+      <w:r>
+        <w:rPr>
+          <w:rFonts w:ascii="Arial" w:eastAsia="Times New Roman" w:hAnsi="Arial" w:cs="Arial"/>
+          <w:sz w:val="24"/>
+          <w:szCs w:val="24"/>
+          <w:lang w:val="ru-RU" w:eastAsia="ru-RU"/>
+        </w:rPr>
+        <w:t xml:space="preserve">. доступ. - </w:t>
+      </w:r>
+      <w:r>
+        <w:rPr>
+          <w:rFonts w:ascii="Arial" w:eastAsia="Times New Roman" w:hAnsi="Arial" w:cs="Arial"/>
+          <w:b/>
+          <w:bCs/>
+          <w:sz w:val="24"/>
+          <w:szCs w:val="24"/>
+          <w:lang w:val="ru-RU" w:eastAsia="ru-RU"/>
+        </w:rPr>
+        <w:t xml:space="preserve">ISBN </w:t>
+      </w:r>
+      <w:r>
+        <w:rPr>
+          <w:rFonts w:ascii="Arial" w:eastAsia="Times New Roman" w:hAnsi="Arial" w:cs="Arial"/>
+          <w:sz w:val="24"/>
+          <w:szCs w:val="24"/>
+          <w:lang w:val="ru-RU" w:eastAsia="ru-RU"/>
+        </w:rPr>
+        <w:t>978-5-7782-2414-8 :+</w:t>
+      </w:r>
+      <w:bookmarkStart w:id="0" w:name="_GoBack"/>
+      <w:bookmarkEnd w:id="0"/>
+    </w:p>
+    <w:p>
+      <w:pPr>
+        <w:rPr>
+          <w:rFonts w:ascii="Times New Roman" w:hAnsi="Times New Roman" w:cs="Times New Roman"/>
+          <w:color w:val="FF0000"/>
+          <w:sz w:val="24"/>
+          <w:szCs w:val="24"/>
+          <w:lang w:val="ru-RU"/>
+        </w:rPr>
+      </w:pPr>
     </w:p>
     <w:sectPr>
-      <w:type w:val="nextPage"/>
       <w:pgSz w:w="12240" w:h="15840"/>
-      <w:pgMar w:left="1440" w:right="1440" w:gutter="0" w:header="0" w:top="1440" w:footer="0" w:bottom="1440"/>
-      <w:pgNumType w:fmt="decimal"/>
-      <w:formProt w:val="false"/>
-      <w:textDirection w:val="lrTb"/>
-      <w:docGrid w:type="default" w:linePitch="360" w:charSpace="4096"/>
+      <w:pgMar w:top="1440" w:right="1440" w:bottom="1440" w:left="1440" w:header="0" w:footer="0" w:gutter="0"/>
+      <w:cols w:space="720"/>
+      <w:formProt w:val="0"/>
+      <w:docGrid w:linePitch="360" w:charSpace="4096"/>
     </w:sectPr>
   </w:body>
 </w:document>
 </file>
 
 <file path=word/styles.xml><?xml version="1.0" encoding="utf-8"?>
-<w:styles xmlns:w="http://schemas.openxmlformats.org/wordprocessingml/2006/main" xmlns:w14="http://schemas.microsoft.com/office/word/2010/wordml" xmlns:mc="http://schemas.openxmlformats.org/markup-compatibility/2006" mc:Ignorable="w14">
+<w:styles xmlns:mc="http://schemas.openxmlformats.org/markup-compatibility/2006" xmlns:r="http://schemas.openxmlformats.org/officeDocument/2006/relationships" xmlns:w="http://schemas.openxmlformats.org/wordprocessingml/2006/main" xmlns:w14="http://schemas.microsoft.com/office/word/2010/wordml" mc:Ignorable="w14">
   <w:docDefaults>
     <w:rPrDefault>
       <w:rPr>
-        <w:rFonts w:ascii="Calibri" w:hAnsi="Calibri" w:eastAsia="Calibri" w:cs="" w:asciiTheme="minorHAnsi" w:cstheme="minorBidi" w:eastAsiaTheme="minorHAnsi" w:hAnsiTheme="minorHAnsi"/>
+        <w:rFonts w:asciiTheme="minorHAnsi" w:eastAsiaTheme="minorHAnsi" w:hAnsiTheme="minorHAnsi" w:cstheme="minorBidi"/>
         <w:sz w:val="22"/>
         <w:szCs w:val="22"/>
         <w:lang w:val="en-US" w:eastAsia="en-US" w:bidi="ar-SA"/>
@@ -355,13 +1113,13 @@
     </w:rPrDefault>
     <w:pPrDefault>
       <w:pPr>
-        <w:suppressAutoHyphens w:val="true"/>
+        <w:suppressAutoHyphens/>
       </w:pPr>
     </w:pPrDefault>
   </w:docDefaults>
   <w:latentStyles w:defLockedState="0" w:defUIPriority="99" w:defSemiHidden="1" w:defUnhideWhenUsed="1" w:defQFormat="0" w:count="267">
-    <w:lsdException w:name="Normal" w:uiPriority="0" w:semiHidden="0" w:unhideWhenUsed="0" w:qFormat="1"/>
-    <w:lsdException w:name="heading 1" w:uiPriority="9" w:semiHidden="0" w:unhideWhenUsed="0" w:qFormat="1"/>
+    <w:lsdException w:name="Normal" w:semiHidden="0" w:uiPriority="0" w:unhideWhenUsed="0" w:qFormat="1"/>
+    <w:lsdException w:name="heading 1" w:semiHidden="0" w:uiPriority="9" w:unhideWhenUsed="0" w:qFormat="1"/>
     <w:lsdException w:name="heading 2" w:uiPriority="9" w:qFormat="1"/>
     <w:lsdException w:name="heading 3" w:uiPriority="9" w:qFormat="1"/>
     <w:lsdException w:name="heading 4" w:uiPriority="9" w:qFormat="1"/>
@@ -380,185 +1138,191 @@
     <w:lsdException w:name="toc 8" w:uiPriority="39"/>
     <w:lsdException w:name="toc 9" w:uiPriority="39"/>
     <w:lsdException w:name="caption" w:uiPriority="35" w:qFormat="1"/>
-    <w:lsdException w:name="Title" w:uiPriority="10" w:semiHidden="0" w:unhideWhenUsed="0" w:qFormat="1"/>
+    <w:lsdException w:name="Title" w:semiHidden="0" w:uiPriority="10" w:unhideWhenUsed="0" w:qFormat="1"/>
     <w:lsdException w:name="Default Paragraph Font" w:uiPriority="1"/>
-    <w:lsdException w:name="Subtitle" w:uiPriority="11" w:semiHidden="0" w:unhideWhenUsed="0" w:qFormat="1"/>
-    <w:lsdException w:name="Strong" w:uiPriority="22" w:semiHidden="0" w:unhideWhenUsed="0" w:qFormat="1"/>
-    <w:lsdException w:name="Emphasis" w:uiPriority="20" w:semiHidden="0" w:unhideWhenUsed="0" w:qFormat="1"/>
-    <w:lsdException w:name="Table Grid" w:uiPriority="59" w:semiHidden="0" w:unhideWhenUsed="0"/>
+    <w:lsdException w:name="Subtitle" w:semiHidden="0" w:uiPriority="11" w:unhideWhenUsed="0" w:qFormat="1"/>
+    <w:lsdException w:name="Strong" w:semiHidden="0" w:uiPriority="22" w:unhideWhenUsed="0" w:qFormat="1"/>
+    <w:lsdException w:name="Emphasis" w:semiHidden="0" w:uiPriority="20" w:unhideWhenUsed="0" w:qFormat="1"/>
+    <w:lsdException w:name="Table Grid" w:semiHidden="0" w:uiPriority="59" w:unhideWhenUsed="0"/>
     <w:lsdException w:name="Placeholder Text" w:unhideWhenUsed="0"/>
-    <w:lsdException w:name="No Spacing" w:uiPriority="1" w:semiHidden="0" w:unhideWhenUsed="0" w:qFormat="1"/>
-    <w:lsdException w:name="Light Shading" w:uiPriority="60" w:semiHidden="0" w:unhideWhenUsed="0"/>
-    <w:lsdException w:name="Light List" w:uiPriority="61" w:semiHidden="0" w:unhideWhenUsed="0"/>
-    <w:lsdException w:name="Light Grid" w:uiPriority="62" w:semiHidden="0" w:unhideWhenUsed="0"/>
-    <w:lsdException w:name="Medium Shading 1" w:uiPriority="63" w:semiHidden="0" w:unhideWhenUsed="0"/>
-    <w:lsdException w:name="Medium Shading 2" w:uiPriority="64" w:semiHidden="0" w:unhideWhenUsed="0"/>
-    <w:lsdException w:name="Medium List 1" w:uiPriority="65" w:semiHidden="0" w:unhideWhenUsed="0"/>
-    <w:lsdException w:name="Medium List 2" w:uiPriority="66" w:semiHidden="0" w:unhideWhenUsed="0"/>
-    <w:lsdException w:name="Medium Grid 1" w:uiPriority="67" w:semiHidden="0" w:unhideWhenUsed="0"/>
-    <w:lsdException w:name="Medium Grid 2" w:uiPriority="68" w:semiHidden="0" w:unhideWhenUsed="0"/>
-    <w:lsdException w:name="Medium Grid 3" w:uiPriority="69" w:semiHidden="0" w:unhideWhenUsed="0"/>
-    <w:lsdException w:name="Dark List" w:uiPriority="70" w:semiHidden="0" w:unhideWhenUsed="0"/>
-    <w:lsdException w:name="Colorful Shading" w:uiPriority="71" w:semiHidden="0" w:unhideWhenUsed="0"/>
-    <w:lsdException w:name="Colorful List" w:uiPriority="72" w:semiHidden="0" w:unhideWhenUsed="0"/>
-    <w:lsdException w:name="Colorful Grid" w:uiPriority="73" w:semiHidden="0" w:unhideWhenUsed="0"/>
-    <w:lsdException w:name="Light Shading Accent 1" w:uiPriority="60" w:semiHidden="0" w:unhideWhenUsed="0"/>
-    <w:lsdException w:name="Light List Accent 1" w:uiPriority="61" w:semiHidden="0" w:unhideWhenUsed="0"/>
-    <w:lsdException w:name="Light Grid Accent 1" w:uiPriority="62" w:semiHidden="0" w:unhideWhenUsed="0"/>
-    <w:lsdException w:name="Medium Shading 1 Accent 1" w:uiPriority="63" w:semiHidden="0" w:unhideWhenUsed="0"/>
-    <w:lsdException w:name="Medium Shading 2 Accent 1" w:uiPriority="64" w:semiHidden="0" w:unhideWhenUsed="0"/>
-    <w:lsdException w:name="Medium List 1 Accent 1" w:uiPriority="65" w:semiHidden="0" w:unhideWhenUsed="0"/>
+    <w:lsdException w:name="No Spacing" w:semiHidden="0" w:uiPriority="1" w:unhideWhenUsed="0" w:qFormat="1"/>
+    <w:lsdException w:name="Light Shading" w:semiHidden="0" w:uiPriority="60" w:unhideWhenUsed="0"/>
+    <w:lsdException w:name="Light List" w:semiHidden="0" w:uiPriority="61" w:unhideWhenUsed="0"/>
+    <w:lsdException w:name="Light Grid" w:semiHidden="0" w:uiPriority="62" w:unhideWhenUsed="0"/>
+    <w:lsdException w:name="Medium Shading 1" w:semiHidden="0" w:uiPriority="63" w:unhideWhenUsed="0"/>
+    <w:lsdException w:name="Medium Shading 2" w:semiHidden="0" w:uiPriority="64" w:unhideWhenUsed="0"/>
+    <w:lsdException w:name="Medium List 1" w:semiHidden="0" w:uiPriority="65" w:unhideWhenUsed="0"/>
+    <w:lsdException w:name="Medium List 2" w:semiHidden="0" w:uiPriority="66" w:unhideWhenUsed="0"/>
+    <w:lsdException w:name="Medium Grid 1" w:semiHidden="0" w:uiPriority="67" w:unhideWhenUsed="0"/>
+    <w:lsdException w:name="Medium Grid 2" w:semiHidden="0" w:uiPriority="68" w:unhideWhenUsed="0"/>
+    <w:lsdException w:name="Medium Grid 3" w:semiHidden="0" w:uiPriority="69" w:unhideWhenUsed="0"/>
+    <w:lsdException w:name="Dark List" w:semiHidden="0" w:uiPriority="70" w:unhideWhenUsed="0"/>
+    <w:lsdException w:name="Colorful Shading" w:semiHidden="0" w:uiPriority="71" w:unhideWhenUsed="0"/>
+    <w:lsdException w:name="Colorful List" w:semiHidden="0" w:uiPriority="72" w:unhideWhenUsed="0"/>
+    <w:lsdException w:name="Colorful Grid" w:semiHidden="0" w:uiPriority="73" w:unhideWhenUsed="0"/>
+    <w:lsdException w:name="Light Shading Accent 1" w:semiHidden="0" w:uiPriority="60" w:unhideWhenUsed="0"/>
+    <w:lsdException w:name="Light List Accent 1" w:semiHidden="0" w:uiPriority="61" w:unhideWhenUsed="0"/>
+    <w:lsdException w:name="Light Grid Accent 1" w:semiHidden="0" w:uiPriority="62" w:unhideWhenUsed="0"/>
+    <w:lsdException w:name="Medium Shading 1 Accent 1" w:semiHidden="0" w:uiPriority="63" w:unhideWhenUsed="0"/>
+    <w:lsdException w:name="Medium Shading 2 Accent 1" w:semiHidden="0" w:uiPriority="64" w:unhideWhenUsed="0"/>
+    <w:lsdException w:name="Medium List 1 Accent 1" w:semiHidden="0" w:uiPriority="65" w:unhideWhenUsed="0"/>
     <w:lsdException w:name="Revision" w:unhideWhenUsed="0"/>
-    <w:lsdException w:name="List Paragraph" w:uiPriority="34" w:semiHidden="0" w:unhideWhenUsed="0" w:qFormat="1"/>
-    <w:lsdException w:name="Quote" w:uiPriority="29" w:semiHidden="0" w:unhideWhenUsed="0" w:qFormat="1"/>
-    <w:lsdException w:name="Intense Quote" w:uiPriority="30" w:semiHidden="0" w:unhideWhenUsed="0" w:qFormat="1"/>
-    <w:lsdException w:name="Medium List 2 Accent 1" w:uiPriority="66" w:semiHidden="0" w:unhideWhenUsed="0"/>
-    <w:lsdException w:name="Medium Grid 1 Accent 1" w:uiPriority="67" w:semiHidden="0" w:unhideWhenUsed="0"/>
-    <w:lsdException w:name="Medium Grid 2 Accent 1" w:uiPriority="68" w:semiHidden="0" w:unhideWhenUsed="0"/>
-    <w:lsdException w:name="Medium Grid 3 Accent 1" w:uiPriority="69" w:semiHidden="0" w:unhideWhenUsed="0"/>
-    <w:lsdException w:name="Dark List Accent 1" w:uiPriority="70" w:semiHidden="0" w:unhideWhenUsed="0"/>
-    <w:lsdException w:name="Colorful Shading Accent 1" w:uiPriority="71" w:semiHidden="0" w:unhideWhenUsed="0"/>
-    <w:lsdException w:name="Colorful List Accent 1" w:uiPriority="72" w:semiHidden="0" w:unhideWhenUsed="0"/>
-    <w:lsdException w:name="Colorful Grid Accent 1" w:uiPriority="73" w:semiHidden="0" w:unhideWhenUsed="0"/>
-    <w:lsdException w:name="Light Shading Accent 2" w:uiPriority="60" w:semiHidden="0" w:unhideWhenUsed="0"/>
-    <w:lsdException w:name="Light List Accent 2" w:uiPriority="61" w:semiHidden="0" w:unhideWhenUsed="0"/>
-    <w:lsdException w:name="Light Grid Accent 2" w:uiPriority="62" w:semiHidden="0" w:unhideWhenUsed="0"/>
-    <w:lsdException w:name="Medium Shading 1 Accent 2" w:uiPriority="63" w:semiHidden="0" w:unhideWhenUsed="0"/>
-    <w:lsdException w:name="Medium Shading 2 Accent 2" w:uiPriority="64" w:semiHidden="0" w:unhideWhenUsed="0"/>
-    <w:lsdException w:name="Medium List 1 Accent 2" w:uiPriority="65" w:semiHidden="0" w:unhideWhenUsed="0"/>
-    <w:lsdException w:name="Medium List 2 Accent 2" w:uiPriority="66" w:semiHidden="0" w:unhideWhenUsed="0"/>
-    <w:lsdException w:name="Medium Grid 1 Accent 2" w:uiPriority="67" w:semiHidden="0" w:unhideWhenUsed="0"/>
-    <w:lsdException w:name="Medium Grid 2 Accent 2" w:uiPriority="68" w:semiHidden="0" w:unhideWhenUsed="0"/>
-    <w:lsdException w:name="Medium Grid 3 Accent 2" w:uiPriority="69" w:semiHidden="0" w:unhideWhenUsed="0"/>
-    <w:lsdException w:name="Dark List Accent 2" w:uiPriority="70" w:semiHidden="0" w:unhideWhenUsed="0"/>
-    <w:lsdException w:name="Colorful Shading Accent 2" w:uiPriority="71" w:semiHidden="0" w:unhideWhenUsed="0"/>
-    <w:lsdException w:name="Colorful List Accent 2" w:uiPriority="72" w:semiHidden="0" w:unhideWhenUsed="0"/>
-    <w:lsdException w:name="Colorful Grid Accent 2" w:uiPriority="73" w:semiHidden="0" w:unhideWhenUsed="0"/>
-    <w:lsdException w:name="Light Shading Accent 3" w:uiPriority="60" w:semiHidden="0" w:unhideWhenUsed="0"/>
-    <w:lsdException w:name="Light List Accent 3" w:uiPriority="61" w:semiHidden="0" w:unhideWhenUsed="0"/>
-    <w:lsdException w:name="Light Grid Accent 3" w:uiPriority="62" w:semiHidden="0" w:unhideWhenUsed="0"/>
-    <w:lsdException w:name="Medium Shading 1 Accent 3" w:uiPriority="63" w:semiHidden="0" w:unhideWhenUsed="0"/>
-    <w:lsdException w:name="Medium Shading 2 Accent 3" w:uiPriority="64" w:semiHidden="0" w:unhideWhenUsed="0"/>
-    <w:lsdException w:name="Medium List 1 Accent 3" w:uiPriority="65" w:semiHidden="0" w:unhideWhenUsed="0"/>
-    <w:lsdException w:name="Medium List 2 Accent 3" w:uiPriority="66" w:semiHidden="0" w:unhideWhenUsed="0"/>
-    <w:lsdException w:name="Medium Grid 1 Accent 3" w:uiPriority="67" w:semiHidden="0" w:unhideWhenUsed="0"/>
-    <w:lsdException w:name="Medium Grid 2 Accent 3" w:uiPriority="68" w:semiHidden="0" w:unhideWhenUsed="0"/>
-    <w:lsdException w:name="Medium Grid 3 Accent 3" w:uiPriority="69" w:semiHidden="0" w:unhideWhenUsed="0"/>
-    <w:lsdException w:name="Dark List Accent 3" w:uiPriority="70" w:semiHidden="0" w:unhideWhenUsed="0"/>
-    <w:lsdException w:name="Colorful Shading Accent 3" w:uiPriority="71" w:semiHidden="0" w:unhideWhenUsed="0"/>
-    <w:lsdException w:name="Colorful List Accent 3" w:uiPriority="72" w:semiHidden="0" w:unhideWhenUsed="0"/>
-    <w:lsdException w:name="Colorful Grid Accent 3" w:uiPriority="73" w:semiHidden="0" w:unhideWhenUsed="0"/>
-    <w:lsdException w:name="Light Shading Accent 4" w:uiPriority="60" w:semiHidden="0" w:unhideWhenUsed="0"/>
-    <w:lsdException w:name="Light List Accent 4" w:uiPriority="61" w:semiHidden="0" w:unhideWhenUsed="0"/>
-    <w:lsdException w:name="Light Grid Accent 4" w:uiPriority="62" w:semiHidden="0" w:unhideWhenUsed="0"/>
-    <w:lsdException w:name="Medium Shading 1 Accent 4" w:uiPriority="63" w:semiHidden="0" w:unhideWhenUsed="0"/>
-    <w:lsdException w:name="Medium Shading 2 Accent 4" w:uiPriority="64" w:semiHidden="0" w:unhideWhenUsed="0"/>
-    <w:lsdException w:name="Medium List 1 Accent 4" w:uiPriority="65" w:semiHidden="0" w:unhideWhenUsed="0"/>
-    <w:lsdException w:name="Medium List 2 Accent 4" w:uiPriority="66" w:semiHidden="0" w:unhideWhenUsed="0"/>
-    <w:lsdException w:name="Medium Grid 1 Accent 4" w:uiPriority="67" w:semiHidden="0" w:unhideWhenUsed="0"/>
-    <w:lsdException w:name="Medium Grid 2 Accent 4" w:uiPriority="68" w:semiHidden="0" w:unhideWhenUsed="0"/>
-    <w:lsdException w:name="Medium Grid 3 Accent 4" w:uiPriority="69" w:semiHidden="0" w:unhideWhenUsed="0"/>
-    <w:lsdException w:name="Dark List Accent 4" w:uiPriority="70" w:semiHidden="0" w:unhideWhenUsed="0"/>
-    <w:lsdException w:name="Colorful Shading Accent 4" w:uiPriority="71" w:semiHidden="0" w:unhideWhenUsed="0"/>
-    <w:lsdException w:name="Colorful List Accent 4" w:uiPriority="72" w:semiHidden="0" w:unhideWhenUsed="0"/>
-    <w:lsdException w:name="Colorful Grid Accent 4" w:uiPriority="73" w:semiHidden="0" w:unhideWhenUsed="0"/>
-    <w:lsdException w:name="Light Shading Accent 5" w:uiPriority="60" w:semiHidden="0" w:unhideWhenUsed="0"/>
-    <w:lsdException w:name="Light List Accent 5" w:uiPriority="61" w:semiHidden="0" w:unhideWhenUsed="0"/>
-    <w:lsdException w:name="Light Grid Accent 5" w:uiPriority="62" w:semiHidden="0" w:unhideWhenUsed="0"/>
-    <w:lsdException w:name="Medium Shading 1 Accent 5" w:uiPriority="63" w:semiHidden="0" w:unhideWhenUsed="0"/>
-    <w:lsdException w:name="Medium Shading 2 Accent 5" w:uiPriority="64" w:semiHidden="0" w:unhideWhenUsed="0"/>
-    <w:lsdException w:name="Medium List 1 Accent 5" w:uiPriority="65" w:semiHidden="0" w:unhideWhenUsed="0"/>
-    <w:lsdException w:name="Medium List 2 Accent 5" w:uiPriority="66" w:semiHidden="0" w:unhideWhenUsed="0"/>
-    <w:lsdException w:name="Medium Grid 1 Accent 5" w:uiPriority="67" w:semiHidden="0" w:unhideWhenUsed="0"/>
-    <w:lsdException w:name="Medium Grid 2 Accent 5" w:uiPriority="68" w:semiHidden="0" w:unhideWhenUsed="0"/>
-    <w:lsdException w:name="Medium Grid 3 Accent 5" w:uiPriority="69" w:semiHidden="0" w:unhideWhenUsed="0"/>
-    <w:lsdException w:name="Dark List Accent 5" w:uiPriority="70" w:semiHidden="0" w:unhideWhenUsed="0"/>
-    <w:lsdException w:name="Colorful Shading Accent 5" w:uiPriority="71" w:semiHidden="0" w:unhideWhenUsed="0"/>
-    <w:lsdException w:name="Colorful List Accent 5" w:uiPriority="72" w:semiHidden="0" w:unhideWhenUsed="0"/>
-    <w:lsdException w:name="Colorful Grid Accent 5" w:uiPriority="73" w:semiHidden="0" w:unhideWhenUsed="0"/>
-    <w:lsdException w:name="Light Shading Accent 6" w:uiPriority="60" w:semiHidden="0" w:unhideWhenUsed="0"/>
-    <w:lsdException w:name="Light List Accent 6" w:uiPriority="61" w:semiHidden="0" w:unhideWhenUsed="0"/>
-    <w:lsdException w:name="Light Grid Accent 6" w:uiPriority="62" w:semiHidden="0" w:unhideWhenUsed="0"/>
-    <w:lsdException w:name="Medium Shading 1 Accent 6" w:uiPriority="63" w:semiHidden="0" w:unhideWhenUsed="0"/>
-    <w:lsdException w:name="Medium Shading 2 Accent 6" w:uiPriority="64" w:semiHidden="0" w:unhideWhenUsed="0"/>
-    <w:lsdException w:name="Medium List 1 Accent 6" w:uiPriority="65" w:semiHidden="0" w:unhideWhenUsed="0"/>
-    <w:lsdException w:name="Medium List 2 Accent 6" w:uiPriority="66" w:semiHidden="0" w:unhideWhenUsed="0"/>
-    <w:lsdException w:name="Medium Grid 1 Accent 6" w:uiPriority="67" w:semiHidden="0" w:unhideWhenUsed="0"/>
-    <w:lsdException w:name="Medium Grid 2 Accent 6" w:uiPriority="68" w:semiHidden="0" w:unhideWhenUsed="0"/>
-    <w:lsdException w:name="Medium Grid 3 Accent 6" w:uiPriority="69" w:semiHidden="0" w:unhideWhenUsed="0"/>
-    <w:lsdException w:name="Dark List Accent 6" w:uiPriority="70" w:semiHidden="0" w:unhideWhenUsed="0"/>
-    <w:lsdException w:name="Colorful Shading Accent 6" w:uiPriority="71" w:semiHidden="0" w:unhideWhenUsed="0"/>
-    <w:lsdException w:name="Colorful List Accent 6" w:uiPriority="72" w:semiHidden="0" w:unhideWhenUsed="0"/>
-    <w:lsdException w:name="Colorful Grid Accent 6" w:uiPriority="73" w:semiHidden="0" w:unhideWhenUsed="0"/>
-    <w:lsdException w:name="Subtle Emphasis" w:uiPriority="19" w:semiHidden="0" w:unhideWhenUsed="0" w:qFormat="1"/>
-    <w:lsdException w:name="Intense Emphasis" w:uiPriority="21" w:semiHidden="0" w:unhideWhenUsed="0" w:qFormat="1"/>
-    <w:lsdException w:name="Subtle Reference" w:uiPriority="31" w:semiHidden="0" w:unhideWhenUsed="0" w:qFormat="1"/>
-    <w:lsdException w:name="Intense Reference" w:uiPriority="32" w:semiHidden="0" w:unhideWhenUsed="0" w:qFormat="1"/>
-    <w:lsdException w:name="Book Title" w:uiPriority="33" w:semiHidden="0" w:unhideWhenUsed="0" w:qFormat="1"/>
+    <w:lsdException w:name="List Paragraph" w:semiHidden="0" w:uiPriority="34" w:unhideWhenUsed="0" w:qFormat="1"/>
+    <w:lsdException w:name="Quote" w:semiHidden="0" w:uiPriority="29" w:unhideWhenUsed="0" w:qFormat="1"/>
+    <w:lsdException w:name="Intense Quote" w:semiHidden="0" w:uiPriority="30" w:unhideWhenUsed="0" w:qFormat="1"/>
+    <w:lsdException w:name="Medium List 2 Accent 1" w:semiHidden="0" w:uiPriority="66" w:unhideWhenUsed="0"/>
+    <w:lsdException w:name="Medium Grid 1 Accent 1" w:semiHidden="0" w:uiPriority="67" w:unhideWhenUsed="0"/>
+    <w:lsdException w:name="Medium Grid 2 Accent 1" w:semiHidden="0" w:uiPriority="68" w:unhideWhenUsed="0"/>
+    <w:lsdException w:name="Medium Grid 3 Accent 1" w:semiHidden="0" w:uiPriority="69" w:unhideWhenUsed="0"/>
+    <w:lsdException w:name="Dark List Accent 1" w:semiHidden="0" w:uiPriority="70" w:unhideWhenUsed="0"/>
+    <w:lsdException w:name="Colorful Shading Accent 1" w:semiHidden="0" w:uiPriority="71" w:unhideWhenUsed="0"/>
+    <w:lsdException w:name="Colorful List Accent 1" w:semiHidden="0" w:uiPriority="72" w:unhideWhenUsed="0"/>
+    <w:lsdException w:name="Colorful Grid Accent 1" w:semiHidden="0" w:uiPriority="73" w:unhideWhenUsed="0"/>
+    <w:lsdException w:name="Light Shading Accent 2" w:semiHidden="0" w:uiPriority="60" w:unhideWhenUsed="0"/>
+    <w:lsdException w:name="Light List Accent 2" w:semiHidden="0" w:uiPriority="61" w:unhideWhenUsed="0"/>
+    <w:lsdException w:name="Light Grid Accent 2" w:semiHidden="0" w:uiPriority="62" w:unhideWhenUsed="0"/>
+    <w:lsdException w:name="Medium Shading 1 Accent 2" w:semiHidden="0" w:uiPriority="63" w:unhideWhenUsed="0"/>
+    <w:lsdException w:name="Medium Shading 2 Accent 2" w:semiHidden="0" w:uiPriority="64" w:unhideWhenUsed="0"/>
+    <w:lsdException w:name="Medium List 1 Accent 2" w:semiHidden="0" w:uiPriority="65" w:unhideWhenUsed="0"/>
+    <w:lsdException w:name="Medium List 2 Accent 2" w:semiHidden="0" w:uiPriority="66" w:unhideWhenUsed="0"/>
+    <w:lsdException w:name="Medium Grid 1 Accent 2" w:semiHidden="0" w:uiPriority="67" w:unhideWhenUsed="0"/>
+    <w:lsdException w:name="Medium Grid 2 Accent 2" w:semiHidden="0" w:uiPriority="68" w:unhideWhenUsed="0"/>
+    <w:lsdException w:name="Medium Grid 3 Accent 2" w:semiHidden="0" w:uiPriority="69" w:unhideWhenUsed="0"/>
+    <w:lsdException w:name="Dark List Accent 2" w:semiHidden="0" w:uiPriority="70" w:unhideWhenUsed="0"/>
+    <w:lsdException w:name="Colorful Shading Accent 2" w:semiHidden="0" w:uiPriority="71" w:unhideWhenUsed="0"/>
+    <w:lsdException w:name="Colorful List Accent 2" w:semiHidden="0" w:uiPriority="72" w:unhideWhenUsed="0"/>
+    <w:lsdException w:name="Colorful Grid Accent 2" w:semiHidden="0" w:uiPriority="73" w:unhideWhenUsed="0"/>
+    <w:lsdException w:name="Light Shading Accent 3" w:semiHidden="0" w:uiPriority="60" w:unhideWhenUsed="0"/>
+    <w:lsdException w:name="Light List Accent 3" w:semiHidden="0" w:uiPriority="61" w:unhideWhenUsed="0"/>
+    <w:lsdException w:name="Light Grid Accent 3" w:semiHidden="0" w:uiPriority="62" w:unhideWhenUsed="0"/>
+    <w:lsdException w:name="Medium Shading 1 Accent 3" w:semiHidden="0" w:uiPriority="63" w:unhideWhenUsed="0"/>
+    <w:lsdException w:name="Medium Shading 2 Accent 3" w:semiHidden="0" w:uiPriority="64" w:unhideWhenUsed="0"/>
+    <w:lsdException w:name="Medium List 1 Accent 3" w:semiHidden="0" w:uiPriority="65" w:unhideWhenUsed="0"/>
+    <w:lsdException w:name="Medium List 2 Accent 3" w:semiHidden="0" w:uiPriority="66" w:unhideWhenUsed="0"/>
+    <w:lsdException w:name="Medium Grid 1 Accent 3" w:semiHidden="0" w:uiPriority="67" w:unhideWhenUsed="0"/>
+    <w:lsdException w:name="Medium Grid 2 Accent 3" w:semiHidden="0" w:uiPriority="68" w:unhideWhenUsed="0"/>
+    <w:lsdException w:name="Medium Grid 3 Accent 3" w:semiHidden="0" w:uiPriority="69" w:unhideWhenUsed="0"/>
+    <w:lsdException w:name="Dark List Accent 3" w:semiHidden="0" w:uiPriority="70" w:unhideWhenUsed="0"/>
+    <w:lsdException w:name="Colorful Shading Accent 3" w:semiHidden="0" w:uiPriority="71" w:unhideWhenUsed="0"/>
+    <w:lsdException w:name="Colorful List Accent 3" w:semiHidden="0" w:uiPriority="72" w:unhideWhenUsed="0"/>
+    <w:lsdException w:name="Colorful Grid Accent 3" w:semiHidden="0" w:uiPriority="73" w:unhideWhenUsed="0"/>
+    <w:lsdException w:name="Light Shading Accent 4" w:semiHidden="0" w:uiPriority="60" w:unhideWhenUsed="0"/>
+    <w:lsdException w:name="Light List Accent 4" w:semiHidden="0" w:uiPriority="61" w:unhideWhenUsed="0"/>
+    <w:lsdException w:name="Light Grid Accent 4" w:semiHidden="0" w:uiPriority="62" w:unhideWhenUsed="0"/>
+    <w:lsdException w:name="Medium Shading 1 Accent 4" w:semiHidden="0" w:uiPriority="63" w:unhideWhenUsed="0"/>
+    <w:lsdException w:name="Medium Shading 2 Accent 4" w:semiHidden="0" w:uiPriority="64" w:unhideWhenUsed="0"/>
+    <w:lsdException w:name="Medium List 1 Accent 4" w:semiHidden="0" w:uiPriority="65" w:unhideWhenUsed="0"/>
+    <w:lsdException w:name="Medium List 2 Accent 4" w:semiHidden="0" w:uiPriority="66" w:unhideWhenUsed="0"/>
+    <w:lsdException w:name="Medium Grid 1 Accent 4" w:semiHidden="0" w:uiPriority="67" w:unhideWhenUsed="0"/>
+    <w:lsdException w:name="Medium Grid 2 Accent 4" w:semiHidden="0" w:uiPriority="68" w:unhideWhenUsed="0"/>
+    <w:lsdException w:name="Medium Grid 3 Accent 4" w:semiHidden="0" w:uiPriority="69" w:unhideWhenUsed="0"/>
+    <w:lsdException w:name="Dark List Accent 4" w:semiHidden="0" w:uiPriority="70" w:unhideWhenUsed="0"/>
+    <w:lsdException w:name="Colorful Shading Accent 4" w:semiHidden="0" w:uiPriority="71" w:unhideWhenUsed="0"/>
+    <w:lsdException w:name="Colorful List Accent 4" w:semiHidden="0" w:uiPriority="72" w:unhideWhenUsed="0"/>
+    <w:lsdException w:name="Colorful Grid Accent 4" w:semiHidden="0" w:uiPriority="73" w:unhideWhenUsed="0"/>
+    <w:lsdException w:name="Light Shading Accent 5" w:semiHidden="0" w:uiPriority="60" w:unhideWhenUsed="0"/>
+    <w:lsdException w:name="Light List Accent 5" w:semiHidden="0" w:uiPriority="61" w:unhideWhenUsed="0"/>
+    <w:lsdException w:name="Light Grid Accent 5" w:semiHidden="0" w:uiPriority="62" w:unhideWhenUsed="0"/>
+    <w:lsdException w:name="Medium Shading 1 Accent 5" w:semiHidden="0" w:uiPriority="63" w:unhideWhenUsed="0"/>
+    <w:lsdException w:name="Medium Shading 2 Accent 5" w:semiHidden="0" w:uiPriority="64" w:unhideWhenUsed="0"/>
+    <w:lsdException w:name="Medium List 1 Accent 5" w:semiHidden="0" w:uiPriority="65" w:unhideWhenUsed="0"/>
+    <w:lsdException w:name="Medium List 2 Accent 5" w:semiHidden="0" w:uiPriority="66" w:unhideWhenUsed="0"/>
+    <w:lsdException w:name="Medium Grid 1 Accent 5" w:semiHidden="0" w:uiPriority="67" w:unhideWhenUsed="0"/>
+    <w:lsdException w:name="Medium Grid 2 Accent 5" w:semiHidden="0" w:uiPriority="68" w:unhideWhenUsed="0"/>
+    <w:lsdException w:name="Medium Grid 3 Accent 5" w:semiHidden="0" w:uiPriority="69" w:unhideWhenUsed="0"/>
+    <w:lsdException w:name="Dark List Accent 5" w:semiHidden="0" w:uiPriority="70" w:unhideWhenUsed="0"/>
+    <w:lsdException w:name="Colorful Shading Accent 5" w:semiHidden="0" w:uiPriority="71" w:unhideWhenUsed="0"/>
+    <w:lsdException w:name="Colorful List Accent 5" w:semiHidden="0" w:uiPriority="72" w:unhideWhenUsed="0"/>
+    <w:lsdException w:name="Colorful Grid Accent 5" w:semiHidden="0" w:uiPriority="73" w:unhideWhenUsed="0"/>
+    <w:lsdException w:name="Light Shading Accent 6" w:semiHidden="0" w:uiPriority="60" w:unhideWhenUsed="0"/>
+    <w:lsdException w:name="Light List Accent 6" w:semiHidden="0" w:uiPriority="61" w:unhideWhenUsed="0"/>
+    <w:lsdException w:name="Light Grid Accent 6" w:semiHidden="0" w:uiPriority="62" w:unhideWhenUsed="0"/>
+    <w:lsdException w:name="Medium Shading 1 Accent 6" w:semiHidden="0" w:uiPriority="63" w:unhideWhenUsed="0"/>
+    <w:lsdException w:name="Medium Shading 2 Accent 6" w:semiHidden="0" w:uiPriority="64" w:unhideWhenUsed="0"/>
+    <w:lsdException w:name="Medium List 1 Accent 6" w:semiHidden="0" w:uiPriority="65" w:unhideWhenUsed="0"/>
+    <w:lsdException w:name="Medium List 2 Accent 6" w:semiHidden="0" w:uiPriority="66" w:unhideWhenUsed="0"/>
+    <w:lsdException w:name="Medium Grid 1 Accent 6" w:semiHidden="0" w:uiPriority="67" w:unhideWhenUsed="0"/>
+    <w:lsdException w:name="Medium Grid 2 Accent 6" w:semiHidden="0" w:uiPriority="68" w:unhideWhenUsed="0"/>
+    <w:lsdException w:name="Medium Grid 3 Accent 6" w:semiHidden="0" w:uiPriority="69" w:unhideWhenUsed="0"/>
+    <w:lsdException w:name="Dark List Accent 6" w:semiHidden="0" w:uiPriority="70" w:unhideWhenUsed="0"/>
+    <w:lsdException w:name="Colorful Shading Accent 6" w:semiHidden="0" w:uiPriority="71" w:unhideWhenUsed="0"/>
+    <w:lsdException w:name="Colorful List Accent 6" w:semiHidden="0" w:uiPriority="72" w:unhideWhenUsed="0"/>
+    <w:lsdException w:name="Colorful Grid Accent 6" w:semiHidden="0" w:uiPriority="73" w:unhideWhenUsed="0"/>
+    <w:lsdException w:name="Subtle Emphasis" w:semiHidden="0" w:uiPriority="19" w:unhideWhenUsed="0" w:qFormat="1"/>
+    <w:lsdException w:name="Intense Emphasis" w:semiHidden="0" w:uiPriority="21" w:unhideWhenUsed="0" w:qFormat="1"/>
+    <w:lsdException w:name="Subtle Reference" w:semiHidden="0" w:uiPriority="31" w:unhideWhenUsed="0" w:qFormat="1"/>
+    <w:lsdException w:name="Intense Reference" w:semiHidden="0" w:uiPriority="32" w:unhideWhenUsed="0" w:qFormat="1"/>
+    <w:lsdException w:name="Book Title" w:semiHidden="0" w:uiPriority="33" w:unhideWhenUsed="0" w:qFormat="1"/>
     <w:lsdException w:name="Bibliography" w:uiPriority="37"/>
     <w:lsdException w:name="TOC Heading" w:uiPriority="39" w:qFormat="1"/>
   </w:latentStyles>
-  <w:style w:type="paragraph" w:styleId="Normal" w:default="1">
+  <w:style w:type="paragraph" w:default="1" w:styleId="a">
     <w:name w:val="Normal"/>
     <w:qFormat/>
-    <w:rsid w:val="00e025a2"/>
+    <w:rsid w:val="00E025A2"/>
     <w:pPr>
-      <w:widowControl/>
-      <w:bidi w:val="0"/>
-      <w:spacing w:lineRule="auto" w:line="276" w:before="0" w:after="200"/>
-      <w:jc w:val="left"/>
+      <w:spacing w:after="200" w:line="276" w:lineRule="auto"/>
     </w:pPr>
-    <w:rPr>
-      <w:rFonts w:ascii="Calibri" w:hAnsi="Calibri" w:eastAsia="Calibri" w:cs="" w:asciiTheme="minorHAnsi" w:cstheme="minorBidi" w:eastAsiaTheme="minorHAnsi" w:hAnsiTheme="minorHAnsi"/>
-      <w:color w:val="auto"/>
-      <w:kern w:val="0"/>
-      <w:sz w:val="22"/>
-      <w:szCs w:val="22"/>
-      <w:lang w:val="en-US" w:eastAsia="en-US" w:bidi="ar-SA"/>
-    </w:rPr>
   </w:style>
-  <w:style w:type="character" w:styleId="DefaultParagraphFont" w:default="1">
+  <w:style w:type="character" w:default="1" w:styleId="a0">
     <w:name w:val="Default Paragraph Font"/>
     <w:uiPriority w:val="1"/>
     <w:semiHidden/>
     <w:unhideWhenUsed/>
-    <w:qFormat/>
-    <w:rPr/>
   </w:style>
-  <w:style w:type="paragraph" w:styleId="Style14">
+  <w:style w:type="table" w:default="1" w:styleId="a1">
+    <w:name w:val="Normal Table"/>
+    <w:uiPriority w:val="99"/>
+    <w:semiHidden/>
+    <w:unhideWhenUsed/>
+    <w:tblPr>
+      <w:tblInd w:w="0" w:type="dxa"/>
+      <w:tblCellMar>
+        <w:top w:w="0" w:type="dxa"/>
+        <w:left w:w="108" w:type="dxa"/>
+        <w:bottom w:w="0" w:type="dxa"/>
+        <w:right w:w="108" w:type="dxa"/>
+      </w:tblCellMar>
+    </w:tblPr>
+  </w:style>
+  <w:style w:type="numbering" w:default="1" w:styleId="a2">
+    <w:name w:val="No List"/>
+    <w:uiPriority w:val="99"/>
+    <w:semiHidden/>
+    <w:unhideWhenUsed/>
+  </w:style>
+  <w:style w:type="paragraph" w:customStyle="1" w:styleId="a3">
     <w:name w:val="Заголовок"/>
-    <w:basedOn w:val="Normal"/>
-    <w:next w:val="Style15"/>
+    <w:basedOn w:val="a"/>
+    <w:next w:val="a4"/>
     <w:qFormat/>
     <w:pPr>
-      <w:keepNext w:val="true"/>
+      <w:keepNext/>
       <w:spacing w:before="240" w:after="120"/>
     </w:pPr>
     <w:rPr>
-      <w:rFonts w:ascii="Liberation Sans" w:hAnsi="Liberation Sans" w:eastAsia="Microsoft YaHei" w:cs="Droid Sans Devanagari"/>
+      <w:rFonts w:ascii="Liberation Sans" w:eastAsia="Microsoft YaHei" w:hAnsi="Liberation Sans" w:cs="Droid Sans Devanagari"/>
       <w:sz w:val="28"/>
       <w:szCs w:val="28"/>
     </w:rPr>
   </w:style>
-  <w:style w:type="paragraph" w:styleId="Style15">
+  <w:style w:type="paragraph" w:styleId="a4">
     <w:name w:val="Body Text"/>
-    <w:basedOn w:val="Normal"/>
+    <w:basedOn w:val="a"/>
     <w:pPr>
-      <w:spacing w:lineRule="auto" w:line="276" w:before="0" w:after="140"/>
+      <w:spacing w:after="140"/>
     </w:pPr>
-    <w:rPr/>
   </w:style>
-  <w:style w:type="paragraph" w:styleId="Style16">
+  <w:style w:type="paragraph" w:styleId="a5">
     <w:name w:val="List"/>
-    <w:basedOn w:val="Style15"/>
-    <w:pPr/>
+    <w:basedOn w:val="a4"/>
     <w:rPr>
       <w:rFonts w:cs="Droid Sans Devanagari"/>
     </w:rPr>
   </w:style>
-  <w:style w:type="paragraph" w:styleId="Style17">
-    <w:name w:val="Caption"/>
-    <w:basedOn w:val="Normal"/>
+  <w:style w:type="paragraph" w:styleId="a6">
+    <w:name w:val="caption"/>
+    <w:basedOn w:val="a"/>
     <w:qFormat/>
     <w:pPr>
       <w:suppressLineNumbers/>
@@ -572,24 +1336,185 @@
       <w:szCs w:val="24"/>
     </w:rPr>
   </w:style>
-  <w:style w:type="paragraph" w:styleId="Style18">
-    <w:name w:val="Указатель"/>
-    <w:basedOn w:val="Normal"/>
+  <w:style w:type="paragraph" w:styleId="a7">
+    <w:name w:val="index heading"/>
+    <w:basedOn w:val="a"/>
     <w:qFormat/>
     <w:pPr>
       <w:suppressLineNumbers/>
     </w:pPr>
     <w:rPr>
       <w:rFonts w:cs="Droid Sans Devanagari"/>
-      <w:lang w:val="zxx" w:eastAsia="zxx" w:bidi="zxx"/>
     </w:rPr>
   </w:style>
-  <w:style w:type="numbering" w:styleId="NoList" w:default="1">
-    <w:name w:val="No List"/>
-    <w:uiPriority w:val="99"/>
+</w:styles>
+</file>
+
+<file path=word/stylesWithEffects.xml><?xml version="1.0" encoding="utf-8"?>
+<w:styles xmlns:wpc="http://schemas.microsoft.com/office/word/2010/wordprocessingCanvas" xmlns:mc="http://schemas.openxmlformats.org/markup-compatibility/2006" xmlns:o="urn:schemas-microsoft-com:office:office" xmlns:r="http://schemas.openxmlformats.org/officeDocument/2006/relationships" xmlns:m="http://schemas.openxmlformats.org/officeDocument/2006/math" xmlns:v="urn:schemas-microsoft-com:vml" xmlns:wp14="http://schemas.microsoft.com/office/word/2010/wordprocessingDrawing" xmlns:wp="http://schemas.openxmlformats.org/drawingml/2006/wordprocessingDrawing" xmlns:w10="urn:schemas-microsoft-com:office:word" xmlns:w="http://schemas.openxmlformats.org/wordprocessingml/2006/main" xmlns:w14="http://schemas.microsoft.com/office/word/2010/wordml" xmlns:wpg="http://schemas.microsoft.com/office/word/2010/wordprocessingGroup" xmlns:wpi="http://schemas.microsoft.com/office/word/2010/wordprocessingInk" xmlns:wne="http://schemas.microsoft.com/office/word/2006/wordml" xmlns:wps="http://schemas.microsoft.com/office/word/2010/wordprocessingShape" mc:Ignorable="w14 wp14">
+  <w:docDefaults>
+    <w:rPrDefault>
+      <w:rPr>
+        <w:rFonts w:asciiTheme="minorHAnsi" w:eastAsiaTheme="minorEastAsia" w:hAnsiTheme="minorHAnsi" w:cstheme="minorBidi"/>
+        <w:sz w:val="22"/>
+        <w:szCs w:val="22"/>
+        <w:lang w:val="ru-RU" w:eastAsia="ru-RU" w:bidi="ar-SA"/>
+      </w:rPr>
+    </w:rPrDefault>
+    <w:pPrDefault>
+      <w:pPr>
+        <w:spacing w:after="200" w:line="276" w:lineRule="auto"/>
+      </w:pPr>
+    </w:pPrDefault>
+  </w:docDefaults>
+  <w:latentStyles w:defLockedState="0" w:defUIPriority="99" w:defSemiHidden="1" w:defUnhideWhenUsed="1" w:defQFormat="0" w:count="267">
+    <w:lsdException w:name="Normal" w:semiHidden="0" w:uiPriority="0" w:unhideWhenUsed="0" w:qFormat="1"/>
+    <w:lsdException w:name="heading 1" w:semiHidden="0" w:uiPriority="9" w:unhideWhenUsed="0" w:qFormat="1"/>
+    <w:lsdException w:name="heading 2" w:uiPriority="9" w:qFormat="1"/>
+    <w:lsdException w:name="heading 3" w:uiPriority="9" w:qFormat="1"/>
+    <w:lsdException w:name="heading 4" w:uiPriority="9" w:qFormat="1"/>
+    <w:lsdException w:name="heading 5" w:uiPriority="9" w:qFormat="1"/>
+    <w:lsdException w:name="heading 6" w:uiPriority="9" w:qFormat="1"/>
+    <w:lsdException w:name="heading 7" w:uiPriority="9" w:qFormat="1"/>
+    <w:lsdException w:name="heading 8" w:uiPriority="9" w:qFormat="1"/>
+    <w:lsdException w:name="heading 9" w:uiPriority="9" w:qFormat="1"/>
+    <w:lsdException w:name="toc 1" w:uiPriority="39"/>
+    <w:lsdException w:name="toc 2" w:uiPriority="39"/>
+    <w:lsdException w:name="toc 3" w:uiPriority="39"/>
+    <w:lsdException w:name="toc 4" w:uiPriority="39"/>
+    <w:lsdException w:name="toc 5" w:uiPriority="39"/>
+    <w:lsdException w:name="toc 6" w:uiPriority="39"/>
+    <w:lsdException w:name="toc 7" w:uiPriority="39"/>
+    <w:lsdException w:name="toc 8" w:uiPriority="39"/>
+    <w:lsdException w:name="toc 9" w:uiPriority="39"/>
+    <w:lsdException w:name="caption" w:uiPriority="35" w:qFormat="1"/>
+    <w:lsdException w:name="Title" w:semiHidden="0" w:uiPriority="10" w:unhideWhenUsed="0" w:qFormat="1"/>
+    <w:lsdException w:name="Default Paragraph Font" w:uiPriority="1"/>
+    <w:lsdException w:name="Subtitle" w:semiHidden="0" w:uiPriority="11" w:unhideWhenUsed="0" w:qFormat="1"/>
+    <w:lsdException w:name="Strong" w:semiHidden="0" w:uiPriority="22" w:unhideWhenUsed="0" w:qFormat="1"/>
+    <w:lsdException w:name="Emphasis" w:semiHidden="0" w:uiPriority="20" w:unhideWhenUsed="0" w:qFormat="1"/>
+    <w:lsdException w:name="Table Grid" w:semiHidden="0" w:uiPriority="59" w:unhideWhenUsed="0"/>
+    <w:lsdException w:name="Placeholder Text" w:unhideWhenUsed="0"/>
+    <w:lsdException w:name="No Spacing" w:semiHidden="0" w:uiPriority="1" w:unhideWhenUsed="0" w:qFormat="1"/>
+    <w:lsdException w:name="Light Shading" w:semiHidden="0" w:uiPriority="60" w:unhideWhenUsed="0"/>
+    <w:lsdException w:name="Light List" w:semiHidden="0" w:uiPriority="61" w:unhideWhenUsed="0"/>
+    <w:lsdException w:name="Light Grid" w:semiHidden="0" w:uiPriority="62" w:unhideWhenUsed="0"/>
+    <w:lsdException w:name="Medium Shading 1" w:semiHidden="0" w:uiPriority="63" w:unhideWhenUsed="0"/>
+    <w:lsdException w:name="Medium Shading 2" w:semiHidden="0" w:uiPriority="64" w:unhideWhenUsed="0"/>
+    <w:lsdException w:name="Medium List 1" w:semiHidden="0" w:uiPriority="65" w:unhideWhenUsed="0"/>
+    <w:lsdException w:name="Medium List 2" w:semiHidden="0" w:uiPriority="66" w:unhideWhenUsed="0"/>
+    <w:lsdException w:name="Medium Grid 1" w:semiHidden="0" w:uiPriority="67" w:unhideWhenUsed="0"/>
+    <w:lsdException w:name="Medium Grid 2" w:semiHidden="0" w:uiPriority="68" w:unhideWhenUsed="0"/>
+    <w:lsdException w:name="Medium Grid 3" w:semiHidden="0" w:uiPriority="69" w:unhideWhenUsed="0"/>
+    <w:lsdException w:name="Dark List" w:semiHidden="0" w:uiPriority="70" w:unhideWhenUsed="0"/>
+    <w:lsdException w:name="Colorful Shading" w:semiHidden="0" w:uiPriority="71" w:unhideWhenUsed="0"/>
+    <w:lsdException w:name="Colorful List" w:semiHidden="0" w:uiPriority="72" w:unhideWhenUsed="0"/>
+    <w:lsdException w:name="Colorful Grid" w:semiHidden="0" w:uiPriority="73" w:unhideWhenUsed="0"/>
+    <w:lsdException w:name="Light Shading Accent 1" w:semiHidden="0" w:uiPriority="60" w:unhideWhenUsed="0"/>
+    <w:lsdException w:name="Light List Accent 1" w:semiHidden="0" w:uiPriority="61" w:unhideWhenUsed="0"/>
+    <w:lsdException w:name="Light Grid Accent 1" w:semiHidden="0" w:uiPriority="62" w:unhideWhenUsed="0"/>
+    <w:lsdException w:name="Medium Shading 1 Accent 1" w:semiHidden="0" w:uiPriority="63" w:unhideWhenUsed="0"/>
+    <w:lsdException w:name="Medium Shading 2 Accent 1" w:semiHidden="0" w:uiPriority="64" w:unhideWhenUsed="0"/>
+    <w:lsdException w:name="Medium List 1 Accent 1" w:semiHidden="0" w:uiPriority="65" w:unhideWhenUsed="0"/>
+    <w:lsdException w:name="Revision" w:unhideWhenUsed="0"/>
+    <w:lsdException w:name="List Paragraph" w:semiHidden="0" w:uiPriority="34" w:unhideWhenUsed="0" w:qFormat="1"/>
+    <w:lsdException w:name="Quote" w:semiHidden="0" w:uiPriority="29" w:unhideWhenUsed="0" w:qFormat="1"/>
+    <w:lsdException w:name="Intense Quote" w:semiHidden="0" w:uiPriority="30" w:unhideWhenUsed="0" w:qFormat="1"/>
+    <w:lsdException w:name="Medium List 2 Accent 1" w:semiHidden="0" w:uiPriority="66" w:unhideWhenUsed="0"/>
+    <w:lsdException w:name="Medium Grid 1 Accent 1" w:semiHidden="0" w:uiPriority="67" w:unhideWhenUsed="0"/>
+    <w:lsdException w:name="Medium Grid 2 Accent 1" w:semiHidden="0" w:uiPriority="68" w:unhideWhenUsed="0"/>
+    <w:lsdException w:name="Medium Grid 3 Accent 1" w:semiHidden="0" w:uiPriority="69" w:unhideWhenUsed="0"/>
+    <w:lsdException w:name="Dark List Accent 1" w:semiHidden="0" w:uiPriority="70" w:unhideWhenUsed="0"/>
+    <w:lsdException w:name="Colorful Shading Accent 1" w:semiHidden="0" w:uiPriority="71" w:unhideWhenUsed="0"/>
+    <w:lsdException w:name="Colorful List Accent 1" w:semiHidden="0" w:uiPriority="72" w:unhideWhenUsed="0"/>
+    <w:lsdException w:name="Colorful Grid Accent 1" w:semiHidden="0" w:uiPriority="73" w:unhideWhenUsed="0"/>
+    <w:lsdException w:name="Light Shading Accent 2" w:semiHidden="0" w:uiPriority="60" w:unhideWhenUsed="0"/>
+    <w:lsdException w:name="Light List Accent 2" w:semiHidden="0" w:uiPriority="61" w:unhideWhenUsed="0"/>
+    <w:lsdException w:name="Light Grid Accent 2" w:semiHidden="0" w:uiPriority="62" w:unhideWhenUsed="0"/>
+    <w:lsdException w:name="Medium Shading 1 Accent 2" w:semiHidden="0" w:uiPriority="63" w:unhideWhenUsed="0"/>
+    <w:lsdException w:name="Medium Shading 2 Accent 2" w:semiHidden="0" w:uiPriority="64" w:unhideWhenUsed="0"/>
+    <w:lsdException w:name="Medium List 1 Accent 2" w:semiHidden="0" w:uiPriority="65" w:unhideWhenUsed="0"/>
+    <w:lsdException w:name="Medium List 2 Accent 2" w:semiHidden="0" w:uiPriority="66" w:unhideWhenUsed="0"/>
+    <w:lsdException w:name="Medium Grid 1 Accent 2" w:semiHidden="0" w:uiPriority="67" w:unhideWhenUsed="0"/>
+    <w:lsdException w:name="Medium Grid 2 Accent 2" w:semiHidden="0" w:uiPriority="68" w:unhideWhenUsed="0"/>
+    <w:lsdException w:name="Medium Grid 3 Accent 2" w:semiHidden="0" w:uiPriority="69" w:unhideWhenUsed="0"/>
+    <w:lsdException w:name="Dark List Accent 2" w:semiHidden="0" w:uiPriority="70" w:unhideWhenUsed="0"/>
+    <w:lsdException w:name="Colorful Shading Accent 2" w:semiHidden="0" w:uiPriority="71" w:unhideWhenUsed="0"/>
+    <w:lsdException w:name="Colorful List Accent 2" w:semiHidden="0" w:uiPriority="72" w:unhideWhenUsed="0"/>
+    <w:lsdException w:name="Colorful Grid Accent 2" w:semiHidden="0" w:uiPriority="73" w:unhideWhenUsed="0"/>
+    <w:lsdException w:name="Light Shading Accent 3" w:semiHidden="0" w:uiPriority="60" w:unhideWhenUsed="0"/>
+    <w:lsdException w:name="Light List Accent 3" w:semiHidden="0" w:uiPriority="61" w:unhideWhenUsed="0"/>
+    <w:lsdException w:name="Light Grid Accent 3" w:semiHidden="0" w:uiPriority="62" w:unhideWhenUsed="0"/>
+    <w:lsdException w:name="Medium Shading 1 Accent 3" w:semiHidden="0" w:uiPriority="63" w:unhideWhenUsed="0"/>
+    <w:lsdException w:name="Medium Shading 2 Accent 3" w:semiHidden="0" w:uiPriority="64" w:unhideWhenUsed="0"/>
+    <w:lsdException w:name="Medium List 1 Accent 3" w:semiHidden="0" w:uiPriority="65" w:unhideWhenUsed="0"/>
+    <w:lsdException w:name="Medium List 2 Accent 3" w:semiHidden="0" w:uiPriority="66" w:unhideWhenUsed="0"/>
+    <w:lsdException w:name="Medium Grid 1 Accent 3" w:semiHidden="0" w:uiPriority="67" w:unhideWhenUsed="0"/>
+    <w:lsdException w:name="Medium Grid 2 Accent 3" w:semiHidden="0" w:uiPriority="68" w:unhideWhenUsed="0"/>
+    <w:lsdException w:name="Medium Grid 3 Accent 3" w:semiHidden="0" w:uiPriority="69" w:unhideWhenUsed="0"/>
+    <w:lsdException w:name="Dark List Accent 3" w:semiHidden="0" w:uiPriority="70" w:unhideWhenUsed="0"/>
+    <w:lsdException w:name="Colorful Shading Accent 3" w:semiHidden="0" w:uiPriority="71" w:unhideWhenUsed="0"/>
+    <w:lsdException w:name="Colorful List Accent 3" w:semiHidden="0" w:uiPriority="72" w:unhideWhenUsed="0"/>
+    <w:lsdException w:name="Colorful Grid Accent 3" w:semiHidden="0" w:uiPriority="73" w:unhideWhenUsed="0"/>
+    <w:lsdException w:name="Light Shading Accent 4" w:semiHidden="0" w:uiPriority="60" w:unhideWhenUsed="0"/>
+    <w:lsdException w:name="Light List Accent 4" w:semiHidden="0" w:uiPriority="61" w:unhideWhenUsed="0"/>
+    <w:lsdException w:name="Light Grid Accent 4" w:semiHidden="0" w:uiPriority="62" w:unhideWhenUsed="0"/>
+    <w:lsdException w:name="Medium Shading 1 Accent 4" w:semiHidden="0" w:uiPriority="63" w:unhideWhenUsed="0"/>
+    <w:lsdException w:name="Medium Shading 2 Accent 4" w:semiHidden="0" w:uiPriority="64" w:unhideWhenUsed="0"/>
+    <w:lsdException w:name="Medium List 1 Accent 4" w:semiHidden="0" w:uiPriority="65" w:unhideWhenUsed="0"/>
+    <w:lsdException w:name="Medium List 2 Accent 4" w:semiHidden="0" w:uiPriority="66" w:unhideWhenUsed="0"/>
+    <w:lsdException w:name="Medium Grid 1 Accent 4" w:semiHidden="0" w:uiPriority="67" w:unhideWhenUsed="0"/>
+    <w:lsdException w:name="Medium Grid 2 Accent 4" w:semiHidden="0" w:uiPriority="68" w:unhideWhenUsed="0"/>
+    <w:lsdException w:name="Medium Grid 3 Accent 4" w:semiHidden="0" w:uiPriority="69" w:unhideWhenUsed="0"/>
+    <w:lsdException w:name="Dark List Accent 4" w:semiHidden="0" w:uiPriority="70" w:unhideWhenUsed="0"/>
+    <w:lsdException w:name="Colorful Shading Accent 4" w:semiHidden="0" w:uiPriority="71" w:unhideWhenUsed="0"/>
+    <w:lsdException w:name="Colorful List Accent 4" w:semiHidden="0" w:uiPriority="72" w:unhideWhenUsed="0"/>
+    <w:lsdException w:name="Colorful Grid Accent 4" w:semiHidden="0" w:uiPriority="73" w:unhideWhenUsed="0"/>
+    <w:lsdException w:name="Light Shading Accent 5" w:semiHidden="0" w:uiPriority="60" w:unhideWhenUsed="0"/>
+    <w:lsdException w:name="Light List Accent 5" w:semiHidden="0" w:uiPriority="61" w:unhideWhenUsed="0"/>
+    <w:lsdException w:name="Light Grid Accent 5" w:semiHidden="0" w:uiPriority="62" w:unhideWhenUsed="0"/>
+    <w:lsdException w:name="Medium Shading 1 Accent 5" w:semiHidden="0" w:uiPriority="63" w:unhideWhenUsed="0"/>
+    <w:lsdException w:name="Medium Shading 2 Accent 5" w:semiHidden="0" w:uiPriority="64" w:unhideWhenUsed="0"/>
+    <w:lsdException w:name="Medium List 1 Accent 5" w:semiHidden="0" w:uiPriority="65" w:unhideWhenUsed="0"/>
+    <w:lsdException w:name="Medium List 2 Accent 5" w:semiHidden="0" w:uiPriority="66" w:unhideWhenUsed="0"/>
+    <w:lsdException w:name="Medium Grid 1 Accent 5" w:semiHidden="0" w:uiPriority="67" w:unhideWhenUsed="0"/>
+    <w:lsdException w:name="Medium Grid 2 Accent 5" w:semiHidden="0" w:uiPriority="68" w:unhideWhenUsed="0"/>
+    <w:lsdException w:name="Medium Grid 3 Accent 5" w:semiHidden="0" w:uiPriority="69" w:unhideWhenUsed="0"/>
+    <w:lsdException w:name="Dark List Accent 5" w:semiHidden="0" w:uiPriority="70" w:unhideWhenUsed="0"/>
+    <w:lsdException w:name="Colorful Shading Accent 5" w:semiHidden="0" w:uiPriority="71" w:unhideWhenUsed="0"/>
+    <w:lsdException w:name="Colorful List Accent 5" w:semiHidden="0" w:uiPriority="72" w:unhideWhenUsed="0"/>
+    <w:lsdException w:name="Colorful Grid Accent 5" w:semiHidden="0" w:uiPriority="73" w:unhideWhenUsed="0"/>
+    <w:lsdException w:name="Light Shading Accent 6" w:semiHidden="0" w:uiPriority="60" w:unhideWhenUsed="0"/>
+    <w:lsdException w:name="Light List Accent 6" w:semiHidden="0" w:uiPriority="61" w:unhideWhenUsed="0"/>
+    <w:lsdException w:name="Light Grid Accent 6" w:semiHidden="0" w:uiPriority="62" w:unhideWhenUsed="0"/>
+    <w:lsdException w:name="Medium Shading 1 Accent 6" w:semiHidden="0" w:uiPriority="63" w:unhideWhenUsed="0"/>
+    <w:lsdException w:name="Medium Shading 2 Accent 6" w:semiHidden="0" w:uiPriority="64" w:unhideWhenUsed="0"/>
+    <w:lsdException w:name="Medium List 1 Accent 6" w:semiHidden="0" w:uiPriority="65" w:unhideWhenUsed="0"/>
+    <w:lsdException w:name="Medium List 2 Accent 6" w:semiHidden="0" w:uiPriority="66" w:unhideWhenUsed="0"/>
+    <w:lsdException w:name="Medium Grid 1 Accent 6" w:semiHidden="0" w:uiPriority="67" w:unhideWhenUsed="0"/>
+    <w:lsdException w:name="Medium Grid 2 Accent 6" w:semiHidden="0" w:uiPriority="68" w:unhideWhenUsed="0"/>
+    <w:lsdException w:name="Medium Grid 3 Accent 6" w:semiHidden="0" w:uiPriority="69" w:unhideWhenUsed="0"/>
+    <w:lsdException w:name="Dark List Accent 6" w:semiHidden="0" w:uiPriority="70" w:unhideWhenUsed="0"/>
+    <w:lsdException w:name="Colorful Shading Accent 6" w:semiHidden="0" w:uiPriority="71" w:unhideWhenUsed="0"/>
+    <w:lsdException w:name="Colorful List Accent 6" w:semiHidden="0" w:uiPriority="72" w:unhideWhenUsed="0"/>
+    <w:lsdException w:name="Colorful Grid Accent 6" w:semiHidden="0" w:uiPriority="73" w:unhideWhenUsed="0"/>
+    <w:lsdException w:name="Subtle Emphasis" w:semiHidden="0" w:uiPriority="19" w:unhideWhenUsed="0" w:qFormat="1"/>
+    <w:lsdException w:name="Intense Emphasis" w:semiHidden="0" w:uiPriority="21" w:unhideWhenUsed="0" w:qFormat="1"/>
+    <w:lsdException w:name="Subtle Reference" w:semiHidden="0" w:uiPriority="31" w:unhideWhenUsed="0" w:qFormat="1"/>
+    <w:lsdException w:name="Intense Reference" w:semiHidden="0" w:uiPriority="32" w:unhideWhenUsed="0" w:qFormat="1"/>
+    <w:lsdException w:name="Book Title" w:semiHidden="0" w:uiPriority="33" w:unhideWhenUsed="0" w:qFormat="1"/>
+    <w:lsdException w:name="Bibliography" w:uiPriority="37"/>
+    <w:lsdException w:name="TOC Heading" w:uiPriority="39" w:qFormat="1"/>
+  </w:latentStyles>
+  <w:style w:type="paragraph" w:default="1" w:styleId="a">
+    <w:name w:val="Normal"/>
+    <w:qFormat/>
+  </w:style>
+  <w:style w:type="character" w:default="1" w:styleId="a0">
+    <w:name w:val="Default Paragraph Font"/>
+    <w:uiPriority w:val="1"/>
     <w:semiHidden/>
     <w:unhideWhenUsed/>
-    <w:qFormat/>
   </w:style>
   <w:style w:type="table" w:default="1" w:styleId="a1">
     <w:name w:val="Normal Table"/>
@@ -597,6 +1522,7 @@
     <w:semiHidden/>
     <w:unhideWhenUsed/>
     <w:tblPr>
+      <w:tblInd w:w="0" w:type="dxa"/>
       <w:tblCellMar>
         <w:top w:w="0" w:type="dxa"/>
         <w:left w:w="108" w:type="dxa"/>
@@ -604,6 +1530,12 @@
         <w:right w:w="108" w:type="dxa"/>
       </w:tblCellMar>
     </w:tblPr>
+  </w:style>
+  <w:style w:type="numbering" w:default="1" w:styleId="a2">
+    <w:name w:val="No List"/>
+    <w:uiPriority w:val="99"/>
+    <w:semiHidden/>
+    <w:unhideWhenUsed/>
   </w:style>
 </w:styles>
 </file>

--- a/Квантовые вычисления.docx
+++ b/Квантовые вычисления.docx
@@ -82,310 +82,6 @@
           <w:lang w:val="ru-RU"/>
         </w:rPr>
         <w:t>2. Лихтарников, Л. М. Математическая логика. Курс лекций. Задачник-практикум и решения : учебное пособие / Л. М. Лихтарников, Т. Г. Сукачева. — 4-е изд., стер. — Санкт-Петербург : Лань, 2022. — 288 с. — ISBN 978-5-8114-0082-9. — Текст : электронный // Лань : электронно-библиотечная система. — URL: https://e.lanbook.com/book/210281 (дата обращения: 01.11.2022). — Режим доступа: для авториз. пользователей.</w:t>
-      </w:r>
-    </w:p>
-    <w:p>
-      <w:pPr>
-        <w:pStyle w:val="Normal"/>
-        <w:shd w:val="clear" w:color="auto" w:fill="FFFFFF"/>
-        <w:spacing w:lineRule="auto" w:line="240" w:before="0" w:after="0"/>
-        <w:rPr>
-          <w:strike/>
-        </w:rPr>
-      </w:pPr>
-      <w:r>
-        <w:rPr>
-          <w:rFonts w:cs="Times New Roman" w:ascii="Times New Roman" w:hAnsi="Times New Roman"/>
-          <w:strike/>
-          <w:sz w:val="28"/>
-          <w:szCs w:val="28"/>
-          <w:shd w:fill="F2F2F2" w:val="clear"/>
-          <w:lang w:val="ru-RU"/>
-        </w:rPr>
-        <w:t xml:space="preserve">3. </w:t>
-      </w:r>
-      <w:r>
-        <w:rPr>
-          <w:rFonts w:cs="Times New Roman" w:ascii="Times New Roman" w:hAnsi="Times New Roman"/>
-          <w:strike/>
-          <w:sz w:val="28"/>
-          <w:szCs w:val="28"/>
-          <w:highlight w:val="yellow"/>
-          <w:shd w:fill="F2F2F2" w:val="clear"/>
-          <w:lang w:val="ru-RU"/>
-        </w:rPr>
-        <w:t xml:space="preserve">Душкин, Р. В. Квантовые вычисления и функциональное программирование / Р. В. Душкин. — Москва : ДМК Пресс, 2015. — 232 с. — </w:t>
-      </w:r>
-      <w:r>
-        <w:rPr>
-          <w:rFonts w:cs="Times New Roman" w:ascii="Times New Roman" w:hAnsi="Times New Roman"/>
-          <w:strike/>
-          <w:sz w:val="28"/>
-          <w:szCs w:val="28"/>
-          <w:highlight w:val="yellow"/>
-          <w:shd w:fill="F2F2F2" w:val="clear"/>
-        </w:rPr>
-        <w:t>ISBN</w:t>
-      </w:r>
-      <w:r>
-        <w:rPr>
-          <w:rFonts w:cs="Times New Roman" w:ascii="Times New Roman" w:hAnsi="Times New Roman"/>
-          <w:strike/>
-          <w:sz w:val="28"/>
-          <w:szCs w:val="28"/>
-          <w:highlight w:val="yellow"/>
-          <w:shd w:fill="F2F2F2" w:val="clear"/>
-          <w:lang w:val="ru-RU"/>
-        </w:rPr>
-        <w:t xml:space="preserve"> 978-5-97060-275-1.</w:t>
-      </w:r>
-      <w:r>
-        <w:rPr>
-          <w:rFonts w:cs="Times New Roman" w:ascii="Times New Roman" w:hAnsi="Times New Roman"/>
-          <w:strike/>
-          <w:sz w:val="28"/>
-          <w:szCs w:val="28"/>
-          <w:highlight w:val="yellow"/>
-          <w:shd w:fill="F2F2F2" w:val="clear"/>
-        </w:rPr>
-        <w:t> </w:t>
-      </w:r>
-      <w:r>
-        <w:rPr>
-          <w:rFonts w:cs="Times New Roman" w:ascii="Times New Roman" w:hAnsi="Times New Roman"/>
-          <w:strike/>
-          <w:sz w:val="28"/>
-          <w:szCs w:val="28"/>
-          <w:highlight w:val="yellow"/>
-          <w:shd w:fill="F2F2F2" w:val="clear"/>
-          <w:lang w:val="ru-RU"/>
-        </w:rPr>
-        <w:t>— Текст</w:t>
-      </w:r>
-      <w:r>
-        <w:rPr>
-          <w:rFonts w:cs="Times New Roman" w:ascii="Times New Roman" w:hAnsi="Times New Roman"/>
-          <w:strike/>
-          <w:sz w:val="28"/>
-          <w:szCs w:val="28"/>
-          <w:highlight w:val="yellow"/>
-          <w:shd w:fill="F2F2F2" w:val="clear"/>
-        </w:rPr>
-        <w:t> </w:t>
-      </w:r>
-      <w:r>
-        <w:rPr>
-          <w:rFonts w:cs="Times New Roman" w:ascii="Times New Roman" w:hAnsi="Times New Roman"/>
-          <w:strike/>
-          <w:sz w:val="28"/>
-          <w:szCs w:val="28"/>
-          <w:highlight w:val="yellow"/>
-          <w:shd w:fill="F2F2F2" w:val="clear"/>
-          <w:lang w:val="ru-RU"/>
-        </w:rPr>
-        <w:t>: электронный</w:t>
-      </w:r>
-      <w:r>
-        <w:rPr>
-          <w:rFonts w:cs="Times New Roman" w:ascii="Times New Roman" w:hAnsi="Times New Roman"/>
-          <w:strike/>
-          <w:sz w:val="28"/>
-          <w:szCs w:val="28"/>
-          <w:highlight w:val="yellow"/>
-          <w:shd w:fill="F2F2F2" w:val="clear"/>
-        </w:rPr>
-        <w:t> </w:t>
-      </w:r>
-      <w:r>
-        <w:rPr>
-          <w:rFonts w:cs="Times New Roman" w:ascii="Times New Roman" w:hAnsi="Times New Roman"/>
-          <w:strike/>
-          <w:sz w:val="28"/>
-          <w:szCs w:val="28"/>
-          <w:highlight w:val="yellow"/>
-          <w:shd w:fill="F2F2F2" w:val="clear"/>
-          <w:lang w:val="ru-RU"/>
-        </w:rPr>
-        <w:t xml:space="preserve">// Лань : электронно-библиотечная система. — </w:t>
-      </w:r>
-      <w:r>
-        <w:rPr>
-          <w:rFonts w:cs="Times New Roman" w:ascii="Times New Roman" w:hAnsi="Times New Roman"/>
-          <w:strike/>
-          <w:sz w:val="28"/>
-          <w:szCs w:val="28"/>
-          <w:highlight w:val="yellow"/>
-          <w:shd w:fill="F2F2F2" w:val="clear"/>
-        </w:rPr>
-        <w:t>URL</w:t>
-      </w:r>
-      <w:r>
-        <w:rPr>
-          <w:rFonts w:cs="Times New Roman" w:ascii="Times New Roman" w:hAnsi="Times New Roman"/>
-          <w:strike/>
-          <w:sz w:val="28"/>
-          <w:szCs w:val="28"/>
-          <w:highlight w:val="yellow"/>
-          <w:shd w:fill="F2F2F2" w:val="clear"/>
-          <w:lang w:val="ru-RU"/>
-        </w:rPr>
-        <w:t xml:space="preserve">: </w:t>
-      </w:r>
-      <w:r>
-        <w:rPr>
-          <w:rFonts w:cs="Times New Roman" w:ascii="Times New Roman" w:hAnsi="Times New Roman"/>
-          <w:strike/>
-          <w:sz w:val="28"/>
-          <w:szCs w:val="28"/>
-          <w:highlight w:val="yellow"/>
-          <w:shd w:fill="F2F2F2" w:val="clear"/>
-        </w:rPr>
-        <w:t>https</w:t>
-      </w:r>
-      <w:r>
-        <w:rPr>
-          <w:rFonts w:cs="Times New Roman" w:ascii="Times New Roman" w:hAnsi="Times New Roman"/>
-          <w:strike/>
-          <w:sz w:val="28"/>
-          <w:szCs w:val="28"/>
-          <w:highlight w:val="yellow"/>
-          <w:shd w:fill="F2F2F2" w:val="clear"/>
-          <w:lang w:val="ru-RU"/>
-        </w:rPr>
-        <w:t>://</w:t>
-      </w:r>
-      <w:r>
-        <w:rPr>
-          <w:rFonts w:cs="Times New Roman" w:ascii="Times New Roman" w:hAnsi="Times New Roman"/>
-          <w:strike/>
-          <w:sz w:val="28"/>
-          <w:szCs w:val="28"/>
-          <w:highlight w:val="yellow"/>
-          <w:shd w:fill="F2F2F2" w:val="clear"/>
-        </w:rPr>
-        <w:t>e</w:t>
-      </w:r>
-      <w:r>
-        <w:rPr>
-          <w:rFonts w:cs="Times New Roman" w:ascii="Times New Roman" w:hAnsi="Times New Roman"/>
-          <w:strike/>
-          <w:sz w:val="28"/>
-          <w:szCs w:val="28"/>
-          <w:highlight w:val="yellow"/>
-          <w:shd w:fill="F2F2F2" w:val="clear"/>
-          <w:lang w:val="ru-RU"/>
-        </w:rPr>
-        <w:t>.</w:t>
-      </w:r>
-      <w:r>
-        <w:rPr>
-          <w:rFonts w:cs="Times New Roman" w:ascii="Times New Roman" w:hAnsi="Times New Roman"/>
-          <w:strike/>
-          <w:sz w:val="28"/>
-          <w:szCs w:val="28"/>
-          <w:highlight w:val="yellow"/>
-          <w:shd w:fill="F2F2F2" w:val="clear"/>
-        </w:rPr>
-        <w:t>lanbook</w:t>
-      </w:r>
-      <w:r>
-        <w:rPr>
-          <w:rFonts w:cs="Times New Roman" w:ascii="Times New Roman" w:hAnsi="Times New Roman"/>
-          <w:strike/>
-          <w:sz w:val="28"/>
-          <w:szCs w:val="28"/>
-          <w:highlight w:val="yellow"/>
-          <w:shd w:fill="F2F2F2" w:val="clear"/>
-          <w:lang w:val="ru-RU"/>
-        </w:rPr>
-        <w:t>.</w:t>
-      </w:r>
-      <w:r>
-        <w:rPr>
-          <w:rFonts w:cs="Times New Roman" w:ascii="Times New Roman" w:hAnsi="Times New Roman"/>
-          <w:strike/>
-          <w:sz w:val="28"/>
-          <w:szCs w:val="28"/>
-          <w:highlight w:val="yellow"/>
-          <w:shd w:fill="F2F2F2" w:val="clear"/>
-        </w:rPr>
-        <w:t>com</w:t>
-      </w:r>
-      <w:r>
-        <w:rPr>
-          <w:rFonts w:cs="Times New Roman" w:ascii="Times New Roman" w:hAnsi="Times New Roman"/>
-          <w:strike/>
-          <w:sz w:val="28"/>
-          <w:szCs w:val="28"/>
-          <w:highlight w:val="yellow"/>
-          <w:shd w:fill="F2F2F2" w:val="clear"/>
-          <w:lang w:val="ru-RU"/>
-        </w:rPr>
-        <w:t>/</w:t>
-      </w:r>
-      <w:r>
-        <w:rPr>
-          <w:rFonts w:cs="Times New Roman" w:ascii="Times New Roman" w:hAnsi="Times New Roman"/>
-          <w:strike/>
-          <w:sz w:val="28"/>
-          <w:szCs w:val="28"/>
-          <w:highlight w:val="yellow"/>
-          <w:shd w:fill="F2F2F2" w:val="clear"/>
-        </w:rPr>
-        <w:t>book</w:t>
-      </w:r>
-      <w:r>
-        <w:rPr>
-          <w:rFonts w:cs="Times New Roman" w:ascii="Times New Roman" w:hAnsi="Times New Roman"/>
-          <w:strike/>
-          <w:sz w:val="28"/>
-          <w:szCs w:val="28"/>
-          <w:highlight w:val="yellow"/>
-          <w:shd w:fill="F2F2F2" w:val="clear"/>
-          <w:lang w:val="ru-RU"/>
-        </w:rPr>
-        <w:t>/97340 (дата обращения: 08.09.2021). — Режим доступа: для авториз. пользователей.</w:t>
-      </w:r>
-    </w:p>
-    <w:p>
-      <w:pPr>
-        <w:pStyle w:val="Normal"/>
-        <w:rPr>
-          <w:strike/>
-        </w:rPr>
-      </w:pPr>
-      <w:r>
-        <w:rPr>
-          <w:rFonts w:cs="Times New Roman" w:ascii="Times New Roman" w:hAnsi="Times New Roman"/>
-          <w:strike/>
-          <w:color w:val="FF0000"/>
-          <w:sz w:val="24"/>
-          <w:szCs w:val="24"/>
-          <w:lang w:val="ru-RU"/>
-        </w:rPr>
-        <w:t>Убрать. Нет в подписке. Я писала при первой сверке, что нужно подать заявку на приобретение доступа к ней. Заявки не было от ИМИТ. Инициирует ее преподаватель.</w:t>
-      </w:r>
-    </w:p>
-    <w:p>
-      <w:pPr>
-        <w:pStyle w:val="Normal"/>
-        <w:suppressAutoHyphens w:val="false"/>
-        <w:spacing w:lineRule="auto" w:line="240" w:before="0" w:after="0"/>
-        <w:rPr>
-          <w:strike/>
-        </w:rPr>
-      </w:pPr>
-      <w:r>
-        <w:rPr>
-          <w:rFonts w:eastAsia="Times New Roman" w:cs="Arial" w:ascii="Arial" w:hAnsi="Arial"/>
-          <w:b/>
-          <w:bCs/>
-          <w:strike/>
-          <w:sz w:val="24"/>
-          <w:szCs w:val="24"/>
-          <w:lang w:val="ru-RU" w:eastAsia="ru-RU"/>
-        </w:rPr>
-        <w:t>Есть доступ:</w:t>
       </w:r>
     </w:p>
     <w:p>
